--- a/LOG660-Labo1-GabaritRapport.docx
+++ b/LOG660-Labo1-GabaritRapport.docx
@@ -1,6 +1,6 @@
 
 <file path=word/document.xml><?xml version="1.0" encoding="utf-8"?>
-<w:document xmlns:wpc="http://schemas.microsoft.com/office/word/2010/wordprocessingCanvas" xmlns:cx="http://schemas.microsoft.com/office/drawing/2014/chartex" xmlns:cx1="http://schemas.microsoft.com/office/drawing/2015/9/8/chartex" xmlns:cx2="http://schemas.microsoft.com/office/drawing/2015/10/21/chartex" xmlns:cx3="http://schemas.microsoft.com/office/drawing/2016/5/9/chartex" xmlns:cx4="http://schemas.microsoft.com/office/drawing/2016/5/10/chartex" xmlns:cx5="http://schemas.microsoft.com/office/drawing/2016/5/11/chartex" xmlns:cx6="http://schemas.microsoft.com/office/drawing/2016/5/12/chartex" xmlns:cx7="http://schemas.microsoft.com/office/drawing/2016/5/13/chartex" xmlns:cx8="http://schemas.microsoft.com/office/drawing/2016/5/14/chartex" xmlns:mc="http://schemas.openxmlformats.org/markup-compatibility/2006" xmlns:aink="http://schemas.microsoft.com/office/drawing/2016/ink" xmlns:am3d="http://schemas.microsoft.com/office/drawing/2017/model3d" xmlns:o="urn:schemas-microsoft-com:office:office" xmlns:oel="http://schemas.microsoft.com/office/2019/extlst" xmlns:r="http://schemas.openxmlformats.org/officeDocument/2006/relationships" xmlns:m="http://schemas.openxmlformats.org/officeDocument/2006/math" xmlns:v="urn:schemas-microsoft-com:vml" xmlns:wp14="http://schemas.microsoft.com/office/word/2010/wordprocessingDrawing" xmlns:wp="http://schemas.openxmlformats.org/drawingml/2006/wordprocessingDrawing" xmlns:w10="urn:schemas-microsoft-com:office:word" xmlns:w="http://schemas.openxmlformats.org/wordprocessingml/2006/main" xmlns:w14="http://schemas.microsoft.com/office/word/2010/wordml" xmlns:w15="http://schemas.microsoft.com/office/word/2012/wordml" xmlns:w16cex="http://schemas.microsoft.com/office/word/2018/wordml/cex" xmlns:w16cid="http://schemas.microsoft.com/office/word/2016/wordml/cid" xmlns:w16="http://schemas.microsoft.com/office/word/2018/wordml" xmlns:w16sdtdh="http://schemas.microsoft.com/office/word/2020/wordml/sdtdatahash" xmlns:w16se="http://schemas.microsoft.com/office/word/2015/wordml/symex" xmlns:wpg="http://schemas.microsoft.com/office/word/2010/wordprocessingGroup" xmlns:wpi="http://schemas.microsoft.com/office/word/2010/wordprocessingInk" xmlns:wne="http://schemas.microsoft.com/office/word/2006/wordml" xmlns:wps="http://schemas.microsoft.com/office/word/2010/wordprocessingShape" mc:Ignorable="w14 w15 w16se w16cid w16 w16cex w16sdtdh wp14">
+<w:document xmlns:wpc="http://schemas.microsoft.com/office/word/2010/wordprocessingCanvas" xmlns:cx="http://schemas.microsoft.com/office/drawing/2014/chartex" xmlns:cx1="http://schemas.microsoft.com/office/drawing/2015/9/8/chartex" xmlns:cx2="http://schemas.microsoft.com/office/drawing/2015/10/21/chartex" xmlns:cx3="http://schemas.microsoft.com/office/drawing/2016/5/9/chartex" xmlns:cx4="http://schemas.microsoft.com/office/drawing/2016/5/10/chartex" xmlns:cx5="http://schemas.microsoft.com/office/drawing/2016/5/11/chartex" xmlns:cx6="http://schemas.microsoft.com/office/drawing/2016/5/12/chartex" xmlns:cx7="http://schemas.microsoft.com/office/drawing/2016/5/13/chartex" xmlns:cx8="http://schemas.microsoft.com/office/drawing/2016/5/14/chartex" xmlns:mc="http://schemas.openxmlformats.org/markup-compatibility/2006" xmlns:aink="http://schemas.microsoft.com/office/drawing/2016/ink" xmlns:am3d="http://schemas.microsoft.com/office/drawing/2017/model3d" xmlns:o="urn:schemas-microsoft-com:office:office" xmlns:oel="http://schemas.microsoft.com/office/2019/extlst" xmlns:r="http://schemas.openxmlformats.org/officeDocument/2006/relationships" xmlns:m="http://schemas.openxmlformats.org/officeDocument/2006/math" xmlns:v="urn:schemas-microsoft-com:vml" xmlns:wp14="http://schemas.microsoft.com/office/word/2010/wordprocessingDrawing" xmlns:wp="http://schemas.openxmlformats.org/drawingml/2006/wordprocessingDrawing" xmlns:w10="urn:schemas-microsoft-com:office:word" xmlns:w="http://schemas.openxmlformats.org/wordprocessingml/2006/main" xmlns:w14="http://schemas.microsoft.com/office/word/2010/wordml" xmlns:w15="http://schemas.microsoft.com/office/word/2012/wordml" xmlns:w16cex="http://schemas.microsoft.com/office/word/2018/wordml/cex" xmlns:w16cid="http://schemas.microsoft.com/office/word/2016/wordml/cid" xmlns:w16="http://schemas.microsoft.com/office/word/2018/wordml" xmlns:w16sdtdh="http://schemas.microsoft.com/office/word/2020/wordml/sdtdatahash" xmlns:w16se="http://schemas.microsoft.com/office/word/2015/wordml/symex" xmlns:wpg="http://schemas.microsoft.com/office/word/2010/wordprocessingGroup" xmlns:wpi="http://schemas.microsoft.com/office/word/2010/wordprocessingInk" xmlns:wne="http://schemas.microsoft.com/office/word/2006/wordml" xmlns:wps="http://schemas.microsoft.com/office/word/2010/wordprocessingShape" xmlns:a="http://schemas.openxmlformats.org/drawingml/2006/main" xmlns:pic="http://schemas.openxmlformats.org/drawingml/2006/picture" xmlns:a14="http://schemas.microsoft.com/office/drawing/2010/main" xmlns:ma14="http://schemas.microsoft.com/office/mac/drawingml/2011/main" mc:Ignorable="w14 w15 w16se w16cid w16 w16cex w16sdtdh wp14">
   <w:body>
     <w:p>
       <w:pPr>
@@ -68,7 +68,7 @@
                     </a:prstGeom>
                     <a:extLst>
                       <a:ext uri="{FAA26D3D-D897-4be2-8F04-BA451C77F1D7}">
-                        <ma14:placeholderFlag xmlns="" xmlns:mo="http://schemas.microsoft.com/office/mac/office/2008/main" xmlns:mv="urn:schemas-microsoft-com:mac:vml" xmlns:o="urn:schemas-microsoft-com:office:office" xmlns:v="urn:schemas-microsoft-com:vml" xmlns:w10="urn:schemas-microsoft-com:office:word" xmlns:w="http://schemas.openxmlformats.org/wordprocessingml/2006/main" xmlns:ma14="http://schemas.microsoft.com/office/mac/drawingml/2011/main"/>
+                        <ma14:placeholderFlag xmlns:ma14="http://schemas.microsoft.com/office/mac/drawingml/2011/main" xmlns:w="http://schemas.openxmlformats.org/wordprocessingml/2006/main" xmlns:w10="urn:schemas-microsoft-com:office:word" xmlns:v="urn:schemas-microsoft-com:vml" xmlns:o="urn:schemas-microsoft-com:office:office" xmlns:mv="urn:schemas-microsoft-com:mac:vml" xmlns:mo="http://schemas.microsoft.com/office/mac/office/2008/main" xmlns=""/>
                       </a:ext>
                     </a:extLst>
                   </pic:spPr>
@@ -94,7 +94,7 @@
             <v:stroke joinstyle="miter"/>
             <v:path gradientshapeok="t" o:connecttype="rect"/>
           </v:shapetype>
-          <v:shape id="Text Box 3" o:spid="_x0000_s2050" type="#_x0000_t202" style="position:absolute;left:0;text-align:left;margin-left:99pt;margin-top:-18pt;width:378.9pt;height:45pt;z-index:251658240;visibility:visible;mso-position-horizontal-relative:text;mso-position-vertical-relative:text" o:gfxdata="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" o:allowincell="f" filled="f" fillcolor="silver" stroked="f" strokecolor="#b2b2b2" strokeweight="4pt">
+          <v:shape id="Text Box 3" style="position:absolute;left:0;text-align:left;margin-left:99pt;margin-top:-18pt;width:378.9pt;height:45pt;z-index:251658240;visibility:visible;mso-position-horizontal-relative:text;mso-position-vertical-relative:text" o:spid="_x0000_s2050" o:allowincell="f" filled="f" fillcolor="silver" stroked="f" strokecolor="#b2b2b2" strokeweight="4pt" type="#_x0000_t202" o:gfxdata="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">
             <v:stroke endcap="round"/>
             <v:textbox style="mso-next-textbox:#Text Box 3">
               <w:txbxContent>
@@ -272,12 +272,12 @@
         <w:tblW w:w="8387" w:type="dxa"/>
         <w:jc w:val="center"/>
         <w:tblBorders>
-          <w:top w:val="single" w:sz="4" w:space="0" w:color="auto"/>
-          <w:left w:val="single" w:sz="4" w:space="0" w:color="auto"/>
-          <w:bottom w:val="single" w:sz="4" w:space="0" w:color="auto"/>
-          <w:right w:val="single" w:sz="4" w:space="0" w:color="auto"/>
-          <w:insideH w:val="single" w:sz="4" w:space="0" w:color="auto"/>
-          <w:insideV w:val="single" w:sz="4" w:space="0" w:color="auto"/>
+          <w:top w:val="single" w:color="auto" w:sz="4" w:space="0"/>
+          <w:left w:val="single" w:color="auto" w:sz="4" w:space="0"/>
+          <w:bottom w:val="single" w:color="auto" w:sz="4" w:space="0"/>
+          <w:right w:val="single" w:color="auto" w:sz="4" w:space="0"/>
+          <w:insideH w:val="single" w:color="auto" w:sz="4" w:space="0"/>
+          <w:insideV w:val="single" w:color="auto" w:sz="4" w:space="0"/>
         </w:tblBorders>
         <w:tblLayout w:type="fixed"/>
         <w:tblLook w:val="04A0" w:firstRow="1" w:lastRow="0" w:firstColumn="1" w:lastColumn="0" w:noHBand="0" w:noVBand="1"/>
@@ -295,10 +295,10 @@
           <w:tcPr>
             <w:tcW w:w="2968" w:type="dxa"/>
             <w:tcBorders>
-              <w:top w:val="single" w:sz="4" w:space="0" w:color="auto"/>
-              <w:left w:val="single" w:sz="4" w:space="0" w:color="auto"/>
-              <w:bottom w:val="single" w:sz="4" w:space="0" w:color="auto"/>
-              <w:right w:val="single" w:sz="4" w:space="0" w:color="auto"/>
+              <w:top w:val="single" w:color="auto" w:sz="4" w:space="0"/>
+              <w:left w:val="single" w:color="auto" w:sz="4" w:space="0"/>
+              <w:bottom w:val="single" w:color="auto" w:sz="4" w:space="0"/>
+              <w:right w:val="single" w:color="auto" w:sz="4" w:space="0"/>
             </w:tcBorders>
             <w:hideMark/>
           </w:tcPr>
@@ -327,10 +327,10 @@
           <w:tcPr>
             <w:tcW w:w="5419" w:type="dxa"/>
             <w:tcBorders>
-              <w:top w:val="single" w:sz="4" w:space="0" w:color="auto"/>
-              <w:left w:val="single" w:sz="4" w:space="0" w:color="auto"/>
-              <w:bottom w:val="single" w:sz="4" w:space="0" w:color="auto"/>
-              <w:right w:val="single" w:sz="4" w:space="0" w:color="auto"/>
+              <w:top w:val="single" w:color="auto" w:sz="4" w:space="0"/>
+              <w:left w:val="single" w:color="auto" w:sz="4" w:space="0"/>
+              <w:bottom w:val="single" w:color="auto" w:sz="4" w:space="0"/>
+              <w:right w:val="single" w:color="auto" w:sz="4" w:space="0"/>
             </w:tcBorders>
             <w:hideMark/>
           </w:tcPr>
@@ -377,10 +377,10 @@
           <w:tcPr>
             <w:tcW w:w="2968" w:type="dxa"/>
             <w:tcBorders>
-              <w:top w:val="single" w:sz="4" w:space="0" w:color="auto"/>
-              <w:left w:val="single" w:sz="4" w:space="0" w:color="auto"/>
-              <w:bottom w:val="single" w:sz="4" w:space="0" w:color="auto"/>
-              <w:right w:val="single" w:sz="4" w:space="0" w:color="auto"/>
+              <w:top w:val="single" w:color="auto" w:sz="4" w:space="0"/>
+              <w:left w:val="single" w:color="auto" w:sz="4" w:space="0"/>
+              <w:bottom w:val="single" w:color="auto" w:sz="4" w:space="0"/>
+              <w:right w:val="single" w:color="auto" w:sz="4" w:space="0"/>
             </w:tcBorders>
             <w:hideMark/>
           </w:tcPr>
@@ -409,10 +409,10 @@
           <w:tcPr>
             <w:tcW w:w="5419" w:type="dxa"/>
             <w:tcBorders>
-              <w:top w:val="single" w:sz="4" w:space="0" w:color="auto"/>
-              <w:left w:val="single" w:sz="4" w:space="0" w:color="auto"/>
-              <w:bottom w:val="single" w:sz="4" w:space="0" w:color="auto"/>
-              <w:right w:val="single" w:sz="4" w:space="0" w:color="auto"/>
+              <w:top w:val="single" w:color="auto" w:sz="4" w:space="0"/>
+              <w:left w:val="single" w:color="auto" w:sz="4" w:space="0"/>
+              <w:bottom w:val="single" w:color="auto" w:sz="4" w:space="0"/>
+              <w:right w:val="single" w:color="auto" w:sz="4" w:space="0"/>
             </w:tcBorders>
             <w:hideMark/>
           </w:tcPr>
@@ -426,6 +426,13 @@
                 <w:szCs w:val="22"/>
               </w:rPr>
             </w:pPr>
+            <w:r>
+              <w:rPr>
+                <w:sz w:val="22"/>
+                <w:szCs w:val="22"/>
+              </w:rPr>
+              <w:t>Hiver 2024</w:t>
+            </w:r>
           </w:p>
         </w:tc>
       </w:tr>
@@ -438,10 +445,10 @@
           <w:tcPr>
             <w:tcW w:w="2968" w:type="dxa"/>
             <w:tcBorders>
-              <w:top w:val="single" w:sz="4" w:space="0" w:color="auto"/>
-              <w:left w:val="single" w:sz="4" w:space="0" w:color="auto"/>
-              <w:bottom w:val="single" w:sz="4" w:space="0" w:color="auto"/>
-              <w:right w:val="single" w:sz="4" w:space="0" w:color="auto"/>
+              <w:top w:val="single" w:color="auto" w:sz="4" w:space="0"/>
+              <w:left w:val="single" w:color="auto" w:sz="4" w:space="0"/>
+              <w:bottom w:val="single" w:color="auto" w:sz="4" w:space="0"/>
+              <w:right w:val="single" w:color="auto" w:sz="4" w:space="0"/>
             </w:tcBorders>
             <w:hideMark/>
           </w:tcPr>
@@ -487,10 +494,10 @@
           <w:tcPr>
             <w:tcW w:w="5419" w:type="dxa"/>
             <w:tcBorders>
-              <w:top w:val="single" w:sz="4" w:space="0" w:color="auto"/>
-              <w:left w:val="single" w:sz="4" w:space="0" w:color="auto"/>
-              <w:bottom w:val="single" w:sz="4" w:space="0" w:color="auto"/>
-              <w:right w:val="single" w:sz="4" w:space="0" w:color="auto"/>
+              <w:top w:val="single" w:color="auto" w:sz="4" w:space="0"/>
+              <w:left w:val="single" w:color="auto" w:sz="4" w:space="0"/>
+              <w:bottom w:val="single" w:color="auto" w:sz="4" w:space="0"/>
+              <w:right w:val="single" w:color="auto" w:sz="4" w:space="0"/>
             </w:tcBorders>
             <w:hideMark/>
           </w:tcPr>
@@ -523,10 +530,10 @@
           <w:tcPr>
             <w:tcW w:w="2968" w:type="dxa"/>
             <w:tcBorders>
-              <w:top w:val="single" w:sz="4" w:space="0" w:color="auto"/>
-              <w:left w:val="single" w:sz="4" w:space="0" w:color="auto"/>
-              <w:bottom w:val="single" w:sz="4" w:space="0" w:color="auto"/>
-              <w:right w:val="single" w:sz="4" w:space="0" w:color="auto"/>
+              <w:top w:val="single" w:color="auto" w:sz="4" w:space="0"/>
+              <w:left w:val="single" w:color="auto" w:sz="4" w:space="0"/>
+              <w:bottom w:val="single" w:color="auto" w:sz="4" w:space="0"/>
+              <w:right w:val="single" w:color="auto" w:sz="4" w:space="0"/>
             </w:tcBorders>
             <w:hideMark/>
           </w:tcPr>
@@ -555,10 +562,10 @@
           <w:tcPr>
             <w:tcW w:w="5419" w:type="dxa"/>
             <w:tcBorders>
-              <w:top w:val="single" w:sz="4" w:space="0" w:color="auto"/>
-              <w:left w:val="single" w:sz="4" w:space="0" w:color="auto"/>
-              <w:bottom w:val="single" w:sz="4" w:space="0" w:color="auto"/>
-              <w:right w:val="single" w:sz="4" w:space="0" w:color="auto"/>
+              <w:top w:val="single" w:color="auto" w:sz="4" w:space="0"/>
+              <w:left w:val="single" w:color="auto" w:sz="4" w:space="0"/>
+              <w:bottom w:val="single" w:color="auto" w:sz="4" w:space="0"/>
+              <w:right w:val="single" w:color="auto" w:sz="4" w:space="0"/>
             </w:tcBorders>
             <w:hideMark/>
           </w:tcPr>
@@ -577,7 +584,14 @@
                 <w:sz w:val="22"/>
                 <w:szCs w:val="22"/>
               </w:rPr>
-              <w:t>01</w:t>
+              <w:t>0</w:t>
+            </w:r>
+            <w:r>
+              <w:rPr>
+                <w:sz w:val="22"/>
+                <w:szCs w:val="22"/>
+              </w:rPr>
+              <w:t>1</w:t>
             </w:r>
           </w:p>
         </w:tc>
@@ -591,10 +605,10 @@
           <w:tcPr>
             <w:tcW w:w="2968" w:type="dxa"/>
             <w:tcBorders>
-              <w:top w:val="single" w:sz="4" w:space="0" w:color="auto"/>
-              <w:left w:val="single" w:sz="4" w:space="0" w:color="auto"/>
-              <w:bottom w:val="single" w:sz="4" w:space="0" w:color="auto"/>
-              <w:right w:val="single" w:sz="4" w:space="0" w:color="auto"/>
+              <w:top w:val="single" w:color="auto" w:sz="4" w:space="0"/>
+              <w:left w:val="single" w:color="auto" w:sz="4" w:space="0"/>
+              <w:bottom w:val="single" w:color="auto" w:sz="4" w:space="0"/>
+              <w:right w:val="single" w:color="auto" w:sz="4" w:space="0"/>
             </w:tcBorders>
             <w:hideMark/>
           </w:tcPr>
@@ -639,10 +653,10 @@
           <w:tcPr>
             <w:tcW w:w="5419" w:type="dxa"/>
             <w:tcBorders>
-              <w:top w:val="single" w:sz="4" w:space="0" w:color="auto"/>
-              <w:left w:val="single" w:sz="4" w:space="0" w:color="auto"/>
-              <w:bottom w:val="single" w:sz="4" w:space="0" w:color="auto"/>
-              <w:right w:val="single" w:sz="4" w:space="0" w:color="auto"/>
+              <w:top w:val="single" w:color="auto" w:sz="4" w:space="0"/>
+              <w:left w:val="single" w:color="auto" w:sz="4" w:space="0"/>
+              <w:bottom w:val="single" w:color="auto" w:sz="4" w:space="0"/>
+              <w:right w:val="single" w:color="auto" w:sz="4" w:space="0"/>
             </w:tcBorders>
             <w:hideMark/>
           </w:tcPr>
@@ -656,6 +670,17 @@
                 <w:szCs w:val="22"/>
               </w:rPr>
             </w:pPr>
+            <w:r>
+              <w:t xml:space="preserve">Raphael </w:t>
+            </w:r>
+            <w:proofErr w:type="spellStart"/>
+            <w:r>
+              <w:t>Roumat</w:t>
+            </w:r>
+            <w:proofErr w:type="spellEnd"/>
+            <w:r>
+              <w:t xml:space="preserve"> - ROUR79040002</w:t>
+            </w:r>
           </w:p>
         </w:tc>
       </w:tr>
@@ -668,10 +693,10 @@
           <w:tcPr>
             <w:tcW w:w="2968" w:type="dxa"/>
             <w:tcBorders>
-              <w:top w:val="single" w:sz="4" w:space="0" w:color="auto"/>
-              <w:left w:val="single" w:sz="4" w:space="0" w:color="auto"/>
-              <w:bottom w:val="single" w:sz="4" w:space="0" w:color="auto"/>
-              <w:right w:val="single" w:sz="4" w:space="0" w:color="auto"/>
+              <w:top w:val="single" w:color="auto" w:sz="4" w:space="0"/>
+              <w:left w:val="single" w:color="auto" w:sz="4" w:space="0"/>
+              <w:bottom w:val="single" w:color="auto" w:sz="4" w:space="0"/>
+              <w:right w:val="single" w:color="auto" w:sz="4" w:space="0"/>
             </w:tcBorders>
             <w:hideMark/>
           </w:tcPr>
@@ -716,10 +741,10 @@
           <w:tcPr>
             <w:tcW w:w="5419" w:type="dxa"/>
             <w:tcBorders>
-              <w:top w:val="single" w:sz="4" w:space="0" w:color="auto"/>
-              <w:left w:val="single" w:sz="4" w:space="0" w:color="auto"/>
-              <w:bottom w:val="single" w:sz="4" w:space="0" w:color="auto"/>
-              <w:right w:val="single" w:sz="4" w:space="0" w:color="auto"/>
+              <w:top w:val="single" w:color="auto" w:sz="4" w:space="0"/>
+              <w:left w:val="single" w:color="auto" w:sz="4" w:space="0"/>
+              <w:bottom w:val="single" w:color="auto" w:sz="4" w:space="0"/>
+              <w:right w:val="single" w:color="auto" w:sz="4" w:space="0"/>
             </w:tcBorders>
             <w:hideMark/>
           </w:tcPr>
@@ -733,6 +758,9 @@
                 <w:szCs w:val="22"/>
               </w:rPr>
             </w:pPr>
+            <w:r>
+              <w:t>Géraud Frappier – FRAG78040109</w:t>
+            </w:r>
           </w:p>
         </w:tc>
       </w:tr>
@@ -745,10 +773,10 @@
           <w:tcPr>
             <w:tcW w:w="2968" w:type="dxa"/>
             <w:tcBorders>
-              <w:top w:val="single" w:sz="4" w:space="0" w:color="auto"/>
-              <w:left w:val="single" w:sz="4" w:space="0" w:color="auto"/>
-              <w:bottom w:val="single" w:sz="4" w:space="0" w:color="auto"/>
-              <w:right w:val="single" w:sz="4" w:space="0" w:color="auto"/>
+              <w:top w:val="single" w:color="auto" w:sz="4" w:space="0"/>
+              <w:left w:val="single" w:color="auto" w:sz="4" w:space="0"/>
+              <w:bottom w:val="single" w:color="auto" w:sz="4" w:space="0"/>
+              <w:right w:val="single" w:color="auto" w:sz="4" w:space="0"/>
             </w:tcBorders>
           </w:tcPr>
           <w:p>
@@ -776,10 +804,10 @@
           <w:tcPr>
             <w:tcW w:w="5419" w:type="dxa"/>
             <w:tcBorders>
-              <w:top w:val="single" w:sz="4" w:space="0" w:color="auto"/>
-              <w:left w:val="single" w:sz="4" w:space="0" w:color="auto"/>
-              <w:bottom w:val="single" w:sz="4" w:space="0" w:color="auto"/>
-              <w:right w:val="single" w:sz="4" w:space="0" w:color="auto"/>
+              <w:top w:val="single" w:color="auto" w:sz="4" w:space="0"/>
+              <w:left w:val="single" w:color="auto" w:sz="4" w:space="0"/>
+              <w:bottom w:val="single" w:color="auto" w:sz="4" w:space="0"/>
+              <w:right w:val="single" w:color="auto" w:sz="4" w:space="0"/>
             </w:tcBorders>
           </w:tcPr>
           <w:p>
@@ -792,6 +820,14 @@
                 <w:szCs w:val="22"/>
               </w:rPr>
             </w:pPr>
+            <w:proofErr w:type="spellStart"/>
+            <w:r>
+              <w:t>Ephraïm</w:t>
+            </w:r>
+            <w:proofErr w:type="spellEnd"/>
+            <w:r>
+              <w:t xml:space="preserve"> Assi – ASSE90120106</w:t>
+            </w:r>
           </w:p>
         </w:tc>
       </w:tr>
@@ -804,10 +840,10 @@
           <w:tcPr>
             <w:tcW w:w="2968" w:type="dxa"/>
             <w:tcBorders>
-              <w:top w:val="single" w:sz="4" w:space="0" w:color="auto"/>
-              <w:left w:val="single" w:sz="4" w:space="0" w:color="auto"/>
-              <w:bottom w:val="single" w:sz="4" w:space="0" w:color="auto"/>
-              <w:right w:val="single" w:sz="4" w:space="0" w:color="auto"/>
+              <w:top w:val="single" w:color="auto" w:sz="4" w:space="0"/>
+              <w:left w:val="single" w:color="auto" w:sz="4" w:space="0"/>
+              <w:bottom w:val="single" w:color="auto" w:sz="4" w:space="0"/>
+              <w:right w:val="single" w:color="auto" w:sz="4" w:space="0"/>
             </w:tcBorders>
           </w:tcPr>
           <w:p>
@@ -835,10 +871,10 @@
           <w:tcPr>
             <w:tcW w:w="5419" w:type="dxa"/>
             <w:tcBorders>
-              <w:top w:val="single" w:sz="4" w:space="0" w:color="auto"/>
-              <w:left w:val="single" w:sz="4" w:space="0" w:color="auto"/>
-              <w:bottom w:val="single" w:sz="4" w:space="0" w:color="auto"/>
-              <w:right w:val="single" w:sz="4" w:space="0" w:color="auto"/>
+              <w:top w:val="single" w:color="auto" w:sz="4" w:space="0"/>
+              <w:left w:val="single" w:color="auto" w:sz="4" w:space="0"/>
+              <w:bottom w:val="single" w:color="auto" w:sz="4" w:space="0"/>
+              <w:right w:val="single" w:color="auto" w:sz="4" w:space="0"/>
             </w:tcBorders>
           </w:tcPr>
           <w:p>
@@ -851,6 +887,9 @@
                 <w:szCs w:val="22"/>
               </w:rPr>
             </w:pPr>
+            <w:r>
+              <w:t>Samuel Fortin - FORS15109805</w:t>
+            </w:r>
           </w:p>
         </w:tc>
       </w:tr>
@@ -863,10 +902,10 @@
           <w:tcPr>
             <w:tcW w:w="2968" w:type="dxa"/>
             <w:tcBorders>
-              <w:top w:val="single" w:sz="4" w:space="0" w:color="auto"/>
-              <w:left w:val="single" w:sz="4" w:space="0" w:color="auto"/>
-              <w:bottom w:val="single" w:sz="4" w:space="0" w:color="auto"/>
-              <w:right w:val="single" w:sz="4" w:space="0" w:color="auto"/>
+              <w:top w:val="single" w:color="auto" w:sz="4" w:space="0"/>
+              <w:left w:val="single" w:color="auto" w:sz="4" w:space="0"/>
+              <w:bottom w:val="single" w:color="auto" w:sz="4" w:space="0"/>
+              <w:right w:val="single" w:color="auto" w:sz="4" w:space="0"/>
             </w:tcBorders>
           </w:tcPr>
           <w:p>
@@ -894,10 +933,10 @@
           <w:tcPr>
             <w:tcW w:w="5419" w:type="dxa"/>
             <w:tcBorders>
-              <w:top w:val="single" w:sz="4" w:space="0" w:color="auto"/>
-              <w:left w:val="single" w:sz="4" w:space="0" w:color="auto"/>
-              <w:bottom w:val="single" w:sz="4" w:space="0" w:color="auto"/>
-              <w:right w:val="single" w:sz="4" w:space="0" w:color="auto"/>
+              <w:top w:val="single" w:color="auto" w:sz="4" w:space="0"/>
+              <w:left w:val="single" w:color="auto" w:sz="4" w:space="0"/>
+              <w:bottom w:val="single" w:color="auto" w:sz="4" w:space="0"/>
+              <w:right w:val="single" w:color="auto" w:sz="4" w:space="0"/>
             </w:tcBorders>
           </w:tcPr>
           <w:p>
@@ -905,11 +944,10 @@
               <w:pStyle w:val="TableText"/>
               <w:spacing w:after="0"/>
               <w:ind w:left="86"/>
-              <w:rPr>
-                <w:sz w:val="22"/>
-                <w:szCs w:val="22"/>
-              </w:rPr>
             </w:pPr>
+            <w:r>
+              <w:t>Moussa Kaba</w:t>
+            </w:r>
           </w:p>
         </w:tc>
       </w:tr>
@@ -922,10 +960,10 @@
           <w:tcPr>
             <w:tcW w:w="2968" w:type="dxa"/>
             <w:tcBorders>
-              <w:top w:val="single" w:sz="4" w:space="0" w:color="auto"/>
-              <w:left w:val="single" w:sz="4" w:space="0" w:color="auto"/>
-              <w:bottom w:val="single" w:sz="4" w:space="0" w:color="auto"/>
-              <w:right w:val="single" w:sz="4" w:space="0" w:color="auto"/>
+              <w:top w:val="single" w:color="auto" w:sz="4" w:space="0"/>
+              <w:left w:val="single" w:color="auto" w:sz="4" w:space="0"/>
+              <w:bottom w:val="single" w:color="auto" w:sz="4" w:space="0"/>
+              <w:right w:val="single" w:color="auto" w:sz="4" w:space="0"/>
             </w:tcBorders>
           </w:tcPr>
           <w:p>
@@ -953,12 +991,38 @@
           <w:tcPr>
             <w:tcW w:w="5419" w:type="dxa"/>
             <w:tcBorders>
-              <w:top w:val="single" w:sz="4" w:space="0" w:color="auto"/>
-              <w:left w:val="single" w:sz="4" w:space="0" w:color="auto"/>
-              <w:bottom w:val="single" w:sz="4" w:space="0" w:color="auto"/>
-              <w:right w:val="single" w:sz="4" w:space="0" w:color="auto"/>
+              <w:top w:val="single" w:color="auto" w:sz="4" w:space="0"/>
+              <w:left w:val="single" w:color="auto" w:sz="4" w:space="0"/>
+              <w:bottom w:val="single" w:color="auto" w:sz="4" w:space="0"/>
+              <w:right w:val="single" w:color="auto" w:sz="4" w:space="0"/>
             </w:tcBorders>
           </w:tcPr>
+          <w:p>
+            <w:pPr>
+              <w:pStyle w:val="TableText"/>
+              <w:spacing w:after="0"/>
+              <w:ind w:left="86"/>
+              <w:rPr>
+                <w:rFonts w:ascii="Segoe UI" w:hAnsi="Segoe UI" w:cs="Segoe UI"/>
+                <w:sz w:val="42"/>
+                <w:szCs w:val="42"/>
+              </w:rPr>
+            </w:pPr>
+            <w:r>
+              <w:t>Bilal</w:t>
+            </w:r>
+            <w:r>
+              <w:t xml:space="preserve"> </w:t>
+            </w:r>
+            <w:proofErr w:type="spellStart"/>
+            <w:r>
+              <w:t>Alchalabi</w:t>
+            </w:r>
+            <w:proofErr w:type="spellEnd"/>
+            <w:r>
+              <w:t xml:space="preserve"> </w:t>
+            </w:r>
+          </w:p>
           <w:p>
             <w:pPr>
               <w:pStyle w:val="TableText"/>
@@ -981,10 +1045,10 @@
           <w:tcPr>
             <w:tcW w:w="2968" w:type="dxa"/>
             <w:tcBorders>
-              <w:top w:val="single" w:sz="4" w:space="0" w:color="auto"/>
-              <w:left w:val="single" w:sz="4" w:space="0" w:color="auto"/>
-              <w:bottom w:val="single" w:sz="4" w:space="0" w:color="auto"/>
-              <w:right w:val="single" w:sz="4" w:space="0" w:color="auto"/>
+              <w:top w:val="single" w:color="auto" w:sz="4" w:space="0"/>
+              <w:left w:val="single" w:color="auto" w:sz="4" w:space="0"/>
+              <w:bottom w:val="single" w:color="auto" w:sz="4" w:space="0"/>
+              <w:right w:val="single" w:color="auto" w:sz="4" w:space="0"/>
             </w:tcBorders>
             <w:hideMark/>
           </w:tcPr>
@@ -1013,10 +1077,10 @@
           <w:tcPr>
             <w:tcW w:w="5419" w:type="dxa"/>
             <w:tcBorders>
-              <w:top w:val="single" w:sz="4" w:space="0" w:color="auto"/>
-              <w:left w:val="single" w:sz="4" w:space="0" w:color="auto"/>
-              <w:bottom w:val="single" w:sz="4" w:space="0" w:color="auto"/>
-              <w:right w:val="single" w:sz="4" w:space="0" w:color="auto"/>
+              <w:top w:val="single" w:color="auto" w:sz="4" w:space="0"/>
+              <w:left w:val="single" w:color="auto" w:sz="4" w:space="0"/>
+              <w:bottom w:val="single" w:color="auto" w:sz="4" w:space="0"/>
+              <w:right w:val="single" w:color="auto" w:sz="4" w:space="0"/>
             </w:tcBorders>
             <w:hideMark/>
           </w:tcPr>
@@ -1030,6 +1094,13 @@
                 <w:szCs w:val="22"/>
               </w:rPr>
             </w:pPr>
+            <w:r>
+              <w:rPr>
+                <w:sz w:val="22"/>
+                <w:szCs w:val="22"/>
+              </w:rPr>
+              <w:t>2024-…</w:t>
+            </w:r>
           </w:p>
         </w:tc>
       </w:tr>
@@ -1235,287 +1306,170 @@
     </w:p>
     <w:p>
       <w:pPr>
-        <w:pStyle w:val="Heading1"/>
-        <w:rPr>
-          <w:rFonts w:ascii="Times New Roman" w:hAnsi="Times New Roman" w:cs="Times New Roman"/>
-        </w:rPr>
-      </w:pPr>
-      <w:r>
-        <w:rPr>
-          <w:rFonts w:ascii="Times New Roman" w:hAnsi="Times New Roman" w:cs="Times New Roman"/>
-        </w:rPr>
-        <w:t xml:space="preserve">Schéma </w:t>
-      </w:r>
-      <w:r>
-        <w:rPr>
-          <w:rFonts w:ascii="Times New Roman" w:hAnsi="Times New Roman" w:cs="Times New Roman"/>
-        </w:rPr>
-        <w:t>relationnel</w:t>
-      </w:r>
+        <w:pStyle w:val="Normal"/>
+        <w:rPr>
+          <w:rFonts w:ascii="Times New Roman" w:hAnsi="Times New Roman"/>
+          <w:lang w:val="fr-CA"/>
+        </w:rPr>
+      </w:pPr>
     </w:p>
     <w:p>
       <w:pPr>
-        <w:rPr>
-          <w:rFonts w:ascii="Times New Roman" w:hAnsi="Times New Roman"/>
-          <w:lang w:val="fr-CA"/>
-        </w:rPr>
-      </w:pPr>
-      <w:r>
-        <w:rPr>
-          <w:rFonts w:ascii="Times New Roman" w:hAnsi="Times New Roman"/>
-          <w:lang w:val="fr-CA"/>
-        </w:rPr>
-        <w:t>[</w:t>
-      </w:r>
-      <w:r>
-        <w:rPr>
-          <w:rFonts w:ascii="Times New Roman" w:hAnsi="Times New Roman"/>
-          <w:lang w:val="fr-CA"/>
-        </w:rPr>
-        <w:t>Insére</w:t>
-      </w:r>
-      <w:r>
-        <w:rPr>
-          <w:rFonts w:ascii="Times New Roman" w:hAnsi="Times New Roman"/>
-          <w:lang w:val="fr-CA"/>
-        </w:rPr>
-        <w:t>z</w:t>
-      </w:r>
-      <w:r>
-        <w:rPr>
-          <w:rFonts w:ascii="Times New Roman" w:hAnsi="Times New Roman"/>
-          <w:lang w:val="fr-CA"/>
-        </w:rPr>
-        <w:t xml:space="preserve"> le diagramme </w:t>
-      </w:r>
-      <w:r>
-        <w:rPr>
-          <w:rFonts w:ascii="Times New Roman" w:hAnsi="Times New Roman"/>
-          <w:lang w:val="fr-CA"/>
-        </w:rPr>
-        <w:t xml:space="preserve">UML </w:t>
-      </w:r>
-      <w:r>
-        <w:rPr>
-          <w:rFonts w:ascii="Times New Roman" w:hAnsi="Times New Roman"/>
-          <w:lang w:val="fr-CA"/>
-        </w:rPr>
-        <w:t>du schéma relationnel</w:t>
-      </w:r>
-      <w:r>
-        <w:rPr>
-          <w:rFonts w:ascii="Times New Roman" w:hAnsi="Times New Roman"/>
-          <w:lang w:val="fr-CA"/>
-        </w:rPr>
-        <w:t xml:space="preserve"> </w:t>
-      </w:r>
-      <w:r>
-        <w:rPr>
-          <w:rFonts w:ascii="Times New Roman" w:hAnsi="Times New Roman"/>
-          <w:lang w:val="fr-CA"/>
-        </w:rPr>
-        <w:t>tel que décrit</w:t>
-      </w:r>
-      <w:r>
-        <w:rPr>
-          <w:rFonts w:ascii="Times New Roman" w:hAnsi="Times New Roman"/>
-          <w:lang w:val="fr-CA"/>
-        </w:rPr>
-        <w:t xml:space="preserve"> à la tâ</w:t>
-      </w:r>
-      <w:r>
-        <w:rPr>
-          <w:rFonts w:ascii="Times New Roman" w:hAnsi="Times New Roman"/>
-          <w:lang w:val="fr-CA"/>
-        </w:rPr>
-        <w:t>che 2</w:t>
-      </w:r>
-      <w:r>
-        <w:rPr>
-          <w:rFonts w:ascii="Times New Roman" w:hAnsi="Times New Roman"/>
-          <w:lang w:val="fr-CA"/>
-        </w:rPr>
-        <w:t xml:space="preserve"> de l’énoncé du laboratoire. Faites attention à ce que le diagramme soit clair et qu’il y ait le moins possible de recoupements entre les lignes.</w:t>
-      </w:r>
+        <w:pStyle w:val="Normal"/>
+        <w:rPr>
+          <w:rFonts w:ascii="Times New Roman" w:hAnsi="Times New Roman"/>
+          <w:lang w:val="fr-CA"/>
+        </w:rPr>
+      </w:pPr>
     </w:p>
     <w:p>
       <w:pPr>
-        <w:pStyle w:val="Heading1"/>
-        <w:rPr>
-          <w:rFonts w:ascii="Times New Roman" w:hAnsi="Times New Roman" w:cs="Times New Roman"/>
-        </w:rPr>
-      </w:pPr>
-      <w:r>
-        <w:rPr>
-          <w:rFonts w:ascii="Times New Roman" w:hAnsi="Times New Roman" w:cs="Times New Roman"/>
-        </w:rPr>
-        <w:t>Justification des choix de conception</w:t>
-      </w:r>
+        <w:pStyle w:val="Normal"/>
+        <w:rPr>
+          <w:rFonts w:ascii="Times New Roman" w:hAnsi="Times New Roman"/>
+          <w:lang w:val="fr-CA"/>
+        </w:rPr>
+      </w:pPr>
     </w:p>
     <w:p>
       <w:pPr>
-        <w:rPr>
-          <w:rFonts w:ascii="Times New Roman" w:hAnsi="Times New Roman"/>
-          <w:lang w:val="fr-CA"/>
-        </w:rPr>
-      </w:pPr>
-      <w:r>
-        <w:rPr>
-          <w:rFonts w:ascii="Times New Roman" w:hAnsi="Times New Roman"/>
-          <w:lang w:val="fr-CA"/>
-        </w:rPr>
-        <w:t>[</w:t>
-      </w:r>
-      <w:r>
-        <w:rPr>
-          <w:rFonts w:ascii="Times New Roman" w:hAnsi="Times New Roman"/>
-          <w:lang w:val="fr-CA"/>
-        </w:rPr>
-        <w:t>D</w:t>
-      </w:r>
-      <w:r>
-        <w:rPr>
-          <w:rFonts w:ascii="Times New Roman" w:hAnsi="Times New Roman"/>
-          <w:lang w:val="fr-CA"/>
-        </w:rPr>
-        <w:t>éc</w:t>
-      </w:r>
-      <w:r>
-        <w:rPr>
-          <w:rFonts w:ascii="Times New Roman" w:hAnsi="Times New Roman"/>
-          <w:lang w:val="fr-CA"/>
-        </w:rPr>
-        <w:t>rivez brièvement les stratégies</w:t>
-      </w:r>
-      <w:r>
-        <w:rPr>
-          <w:rFonts w:ascii="Times New Roman" w:hAnsi="Times New Roman"/>
-          <w:lang w:val="fr-CA"/>
-        </w:rPr>
-        <w:t xml:space="preserve"> employées dans </w:t>
-      </w:r>
-      <w:r>
-        <w:rPr>
-          <w:rFonts w:ascii="Times New Roman" w:hAnsi="Times New Roman"/>
-          <w:lang w:val="fr-CA"/>
-        </w:rPr>
-        <w:t>la conception de votre schéma</w:t>
-      </w:r>
-      <w:r>
-        <w:rPr>
-          <w:rFonts w:ascii="Times New Roman" w:hAnsi="Times New Roman"/>
-          <w:lang w:val="fr-CA"/>
-        </w:rPr>
-        <w:t>, en regard des critères de</w:t>
-      </w:r>
-      <w:r>
-        <w:rPr>
-          <w:rFonts w:ascii="Times New Roman" w:hAnsi="Times New Roman"/>
-          <w:lang w:val="fr-CA"/>
-        </w:rPr>
-        <w:t xml:space="preserve"> </w:t>
-      </w:r>
-      <w:r>
-        <w:rPr>
-          <w:rFonts w:ascii="Times New Roman" w:hAnsi="Times New Roman"/>
-          <w:lang w:val="fr-CA"/>
-        </w:rPr>
-        <w:t>robustesse aux changements</w:t>
-      </w:r>
-      <w:r>
-        <w:rPr>
-          <w:rFonts w:ascii="Times New Roman" w:hAnsi="Times New Roman"/>
-          <w:lang w:val="fr-CA"/>
-        </w:rPr>
-        <w:t>,</w:t>
-      </w:r>
-      <w:r>
-        <w:rPr>
-          <w:rFonts w:ascii="Times New Roman" w:hAnsi="Times New Roman"/>
-          <w:lang w:val="fr-CA"/>
-        </w:rPr>
-        <w:t xml:space="preserve"> </w:t>
-      </w:r>
-      <w:r>
-        <w:rPr>
-          <w:rFonts w:ascii="Times New Roman" w:hAnsi="Times New Roman"/>
-          <w:lang w:val="fr-CA"/>
-        </w:rPr>
-        <w:t>de</w:t>
-      </w:r>
-      <w:r>
-        <w:rPr>
-          <w:rFonts w:ascii="Times New Roman" w:hAnsi="Times New Roman"/>
-          <w:lang w:val="fr-CA"/>
-        </w:rPr>
-        <w:t xml:space="preserve"> facilité de maintenance, </w:t>
-      </w:r>
-      <w:r>
-        <w:rPr>
-          <w:rFonts w:ascii="Times New Roman" w:hAnsi="Times New Roman"/>
-          <w:lang w:val="fr-CA"/>
-        </w:rPr>
-        <w:t>de</w:t>
-      </w:r>
-      <w:r>
-        <w:rPr>
-          <w:rFonts w:ascii="Times New Roman" w:hAnsi="Times New Roman"/>
-          <w:lang w:val="fr-CA"/>
-        </w:rPr>
-        <w:t xml:space="preserve"> modularité et sécurité, </w:t>
-      </w:r>
-      <w:r>
-        <w:rPr>
-          <w:rFonts w:ascii="Times New Roman" w:hAnsi="Times New Roman"/>
-          <w:lang w:val="fr-CA"/>
-        </w:rPr>
-        <w:t>d</w:t>
-      </w:r>
-      <w:r>
-        <w:rPr>
-          <w:rFonts w:ascii="Times New Roman" w:hAnsi="Times New Roman"/>
-          <w:lang w:val="fr-CA"/>
-        </w:rPr>
-        <w:t>’</w:t>
-      </w:r>
-      <w:r>
-        <w:rPr>
-          <w:rFonts w:ascii="Times New Roman" w:hAnsi="Times New Roman"/>
-          <w:lang w:val="fr-CA"/>
-        </w:rPr>
-        <w:t>efficacité</w:t>
-      </w:r>
-      <w:r>
-        <w:rPr>
-          <w:rFonts w:ascii="Times New Roman" w:hAnsi="Times New Roman"/>
-          <w:lang w:val="fr-CA"/>
-        </w:rPr>
-        <w:t>, etc.</w:t>
-      </w:r>
-      <w:r>
-        <w:rPr>
-          <w:rFonts w:ascii="Times New Roman" w:hAnsi="Times New Roman"/>
-          <w:lang w:val="fr-CA"/>
-        </w:rPr>
-        <w:t>]</w:t>
+        <w:pStyle w:val="Heading1"/>
+        <w:rPr>
+          <w:rFonts w:ascii="Times New Roman" w:hAnsi="Times New Roman" w:cs="Times New Roman"/>
+        </w:rPr>
+      </w:pPr>
+      <w:r>
+        <w:rPr>
+          <w:rFonts w:ascii="Times New Roman" w:hAnsi="Times New Roman" w:cs="Times New Roman"/>
+        </w:rPr>
+        <w:t xml:space="preserve">Schéma </w:t>
+      </w:r>
+      <w:r>
+        <w:rPr>
+          <w:rFonts w:ascii="Times New Roman" w:hAnsi="Times New Roman" w:cs="Times New Roman"/>
+        </w:rPr>
+        <w:t>relationnel</w:t>
       </w:r>
     </w:p>
     <w:p>
       <w:pPr>
-        <w:pStyle w:val="Heading1"/>
-        <w:rPr>
-          <w:rFonts w:ascii="Times New Roman" w:hAnsi="Times New Roman" w:cs="Times New Roman"/>
-        </w:rPr>
-      </w:pPr>
-      <w:r>
-        <w:rPr>
-          <w:rFonts w:ascii="Times New Roman" w:hAnsi="Times New Roman" w:cs="Times New Roman"/>
-        </w:rPr>
-        <w:t>Conventions de nommage</w:t>
+        <w:rPr>
+          <w:rFonts w:ascii="Times New Roman" w:hAnsi="Times New Roman"/>
+          <w:lang w:val="fr-CA"/>
+        </w:rPr>
+      </w:pPr>
+      <w:r>
+        <w:rPr>
+          <w:rFonts w:ascii="Times New Roman" w:hAnsi="Times New Roman"/>
+          <w:lang w:val="fr-CA"/>
+        </w:rPr>
+        <w:t>[</w:t>
+      </w:r>
+      <w:r>
+        <w:rPr>
+          <w:rFonts w:ascii="Times New Roman" w:hAnsi="Times New Roman"/>
+          <w:lang w:val="fr-CA"/>
+        </w:rPr>
+        <w:t>Insére</w:t>
+      </w:r>
+      <w:r>
+        <w:rPr>
+          <w:rFonts w:ascii="Times New Roman" w:hAnsi="Times New Roman"/>
+          <w:lang w:val="fr-CA"/>
+        </w:rPr>
+        <w:t>z</w:t>
+      </w:r>
+      <w:r>
+        <w:rPr>
+          <w:rFonts w:ascii="Times New Roman" w:hAnsi="Times New Roman"/>
+          <w:lang w:val="fr-CA"/>
+        </w:rPr>
+        <w:t xml:space="preserve"> le diagramme </w:t>
+      </w:r>
+      <w:r>
+        <w:rPr>
+          <w:rFonts w:ascii="Times New Roman" w:hAnsi="Times New Roman"/>
+          <w:lang w:val="fr-CA"/>
+        </w:rPr>
+        <w:t xml:space="preserve">UML </w:t>
+      </w:r>
+      <w:r>
+        <w:rPr>
+          <w:rFonts w:ascii="Times New Roman" w:hAnsi="Times New Roman"/>
+          <w:lang w:val="fr-CA"/>
+        </w:rPr>
+        <w:t>du schéma relationnel</w:t>
+      </w:r>
+      <w:r>
+        <w:rPr>
+          <w:rFonts w:ascii="Times New Roman" w:hAnsi="Times New Roman"/>
+          <w:lang w:val="fr-CA"/>
+        </w:rPr>
+        <w:t xml:space="preserve"> </w:t>
+      </w:r>
+      <w:r>
+        <w:rPr>
+          <w:rFonts w:ascii="Times New Roman" w:hAnsi="Times New Roman"/>
+          <w:lang w:val="fr-CA"/>
+        </w:rPr>
+        <w:t>tel que décrit</w:t>
+      </w:r>
+      <w:r>
+        <w:rPr>
+          <w:rFonts w:ascii="Times New Roman" w:hAnsi="Times New Roman"/>
+          <w:lang w:val="fr-CA"/>
+        </w:rPr>
+        <w:t xml:space="preserve"> à la tâ</w:t>
+      </w:r>
+      <w:r>
+        <w:rPr>
+          <w:rFonts w:ascii="Times New Roman" w:hAnsi="Times New Roman"/>
+          <w:lang w:val="fr-CA"/>
+        </w:rPr>
+        <w:t>che 2</w:t>
+      </w:r>
+      <w:r>
+        <w:rPr>
+          <w:rFonts w:ascii="Times New Roman" w:hAnsi="Times New Roman"/>
+          <w:lang w:val="fr-CA"/>
+        </w:rPr>
+        <w:t xml:space="preserve"> de l’énoncé du laboratoire. Faites attention à ce que le diagramme soit clair et qu’il y ait le moins possible de recoupements entre les lignes.</w:t>
       </w:r>
     </w:p>
     <w:p>
       <w:pPr>
+        <w:pStyle w:val="Normal"/>
+        <w:rPr>
+          <w:rFonts w:ascii="Times New Roman" w:hAnsi="Times New Roman"/>
+          <w:lang w:val="fr-CA"/>
+        </w:rPr>
+      </w:pPr>
+    </w:p>
+    <w:p>
+      <w:pPr>
+        <w:pStyle w:val="Normal"/>
+        <w:rPr>
+          <w:rFonts w:ascii="Times New Roman" w:hAnsi="Times New Roman"/>
+          <w:lang w:val="fr-CA"/>
+        </w:rPr>
+      </w:pPr>
+    </w:p>
+    <w:p>
+      <w:pPr>
+        <w:pStyle w:val="Heading1"/>
+        <w:rPr>
+          <w:rFonts w:ascii="Times New Roman" w:hAnsi="Times New Roman" w:cs="Times New Roman"/>
+        </w:rPr>
+      </w:pPr>
+      <w:r>
+        <w:rPr>
+          <w:rFonts w:ascii="Times New Roman" w:hAnsi="Times New Roman" w:cs="Times New Roman"/>
+        </w:rPr>
+        <w:t>Justification des choix de conception</w:t>
+      </w:r>
+    </w:p>
+    <w:p>
+      <w:pPr>
         <w:rPr>
           <w:rFonts w:ascii="Times New Roman" w:hAnsi="Times New Roman"/>
           <w:lang w:val="fr-CA"/>
@@ -1533,6 +1487,168 @@
           <w:rFonts w:ascii="Times New Roman" w:hAnsi="Times New Roman"/>
           <w:lang w:val="fr-CA"/>
         </w:rPr>
+        <w:t>D</w:t>
+      </w:r>
+      <w:r>
+        <w:rPr>
+          <w:rFonts w:ascii="Times New Roman" w:hAnsi="Times New Roman"/>
+          <w:lang w:val="fr-CA"/>
+        </w:rPr>
+        <w:t>éc</w:t>
+      </w:r>
+      <w:r>
+        <w:rPr>
+          <w:rFonts w:ascii="Times New Roman" w:hAnsi="Times New Roman"/>
+          <w:lang w:val="fr-CA"/>
+        </w:rPr>
+        <w:t>rivez brièvement les stratégies</w:t>
+      </w:r>
+      <w:r>
+        <w:rPr>
+          <w:rFonts w:ascii="Times New Roman" w:hAnsi="Times New Roman"/>
+          <w:lang w:val="fr-CA"/>
+        </w:rPr>
+        <w:t xml:space="preserve"> employées dans </w:t>
+      </w:r>
+      <w:r>
+        <w:rPr>
+          <w:rFonts w:ascii="Times New Roman" w:hAnsi="Times New Roman"/>
+          <w:lang w:val="fr-CA"/>
+        </w:rPr>
+        <w:t>la conception de votre schéma</w:t>
+      </w:r>
+      <w:r>
+        <w:rPr>
+          <w:rFonts w:ascii="Times New Roman" w:hAnsi="Times New Roman"/>
+          <w:lang w:val="fr-CA"/>
+        </w:rPr>
+        <w:t>, en regard des critères de</w:t>
+      </w:r>
+      <w:r>
+        <w:rPr>
+          <w:rFonts w:ascii="Times New Roman" w:hAnsi="Times New Roman"/>
+          <w:lang w:val="fr-CA"/>
+        </w:rPr>
+        <w:t xml:space="preserve"> </w:t>
+      </w:r>
+      <w:r>
+        <w:rPr>
+          <w:rFonts w:ascii="Times New Roman" w:hAnsi="Times New Roman"/>
+          <w:lang w:val="fr-CA"/>
+        </w:rPr>
+        <w:t>robustesse aux changements</w:t>
+      </w:r>
+      <w:r>
+        <w:rPr>
+          <w:rFonts w:ascii="Times New Roman" w:hAnsi="Times New Roman"/>
+          <w:lang w:val="fr-CA"/>
+        </w:rPr>
+        <w:t>,</w:t>
+      </w:r>
+      <w:r>
+        <w:rPr>
+          <w:rFonts w:ascii="Times New Roman" w:hAnsi="Times New Roman"/>
+          <w:lang w:val="fr-CA"/>
+        </w:rPr>
+        <w:t xml:space="preserve"> </w:t>
+      </w:r>
+      <w:r>
+        <w:rPr>
+          <w:rFonts w:ascii="Times New Roman" w:hAnsi="Times New Roman"/>
+          <w:lang w:val="fr-CA"/>
+        </w:rPr>
+        <w:t>de</w:t>
+      </w:r>
+      <w:r>
+        <w:rPr>
+          <w:rFonts w:ascii="Times New Roman" w:hAnsi="Times New Roman"/>
+          <w:lang w:val="fr-CA"/>
+        </w:rPr>
+        <w:t xml:space="preserve"> facilité de maintenance, </w:t>
+      </w:r>
+      <w:r>
+        <w:rPr>
+          <w:rFonts w:ascii="Times New Roman" w:hAnsi="Times New Roman"/>
+          <w:lang w:val="fr-CA"/>
+        </w:rPr>
+        <w:t>de</w:t>
+      </w:r>
+      <w:r>
+        <w:rPr>
+          <w:rFonts w:ascii="Times New Roman" w:hAnsi="Times New Roman"/>
+          <w:lang w:val="fr-CA"/>
+        </w:rPr>
+        <w:t xml:space="preserve"> modularité et sécurité, </w:t>
+      </w:r>
+      <w:r>
+        <w:rPr>
+          <w:rFonts w:ascii="Times New Roman" w:hAnsi="Times New Roman"/>
+          <w:lang w:val="fr-CA"/>
+        </w:rPr>
+        <w:t>d</w:t>
+      </w:r>
+      <w:r>
+        <w:rPr>
+          <w:rFonts w:ascii="Times New Roman" w:hAnsi="Times New Roman"/>
+          <w:lang w:val="fr-CA"/>
+        </w:rPr>
+        <w:t>’</w:t>
+      </w:r>
+      <w:r>
+        <w:rPr>
+          <w:rFonts w:ascii="Times New Roman" w:hAnsi="Times New Roman"/>
+          <w:lang w:val="fr-CA"/>
+        </w:rPr>
+        <w:t>efficacité</w:t>
+      </w:r>
+      <w:r>
+        <w:rPr>
+          <w:rFonts w:ascii="Times New Roman" w:hAnsi="Times New Roman"/>
+          <w:lang w:val="fr-CA"/>
+        </w:rPr>
+        <w:t>, etc.</w:t>
+      </w:r>
+      <w:r>
+        <w:rPr>
+          <w:rFonts w:ascii="Times New Roman" w:hAnsi="Times New Roman"/>
+          <w:lang w:val="fr-CA"/>
+        </w:rPr>
+        <w:t>]</w:t>
+      </w:r>
+    </w:p>
+    <w:p>
+      <w:pPr>
+        <w:pStyle w:val="Heading1"/>
+        <w:rPr>
+          <w:rFonts w:ascii="Times New Roman" w:hAnsi="Times New Roman" w:cs="Times New Roman"/>
+        </w:rPr>
+      </w:pPr>
+      <w:r>
+        <w:rPr>
+          <w:rFonts w:ascii="Times New Roman" w:hAnsi="Times New Roman" w:cs="Times New Roman"/>
+        </w:rPr>
+        <w:t>Conventions de nommage</w:t>
+      </w:r>
+    </w:p>
+    <w:p w14:noSpellErr="1">
+      <w:pPr>
+        <w:rPr>
+          <w:rFonts w:ascii="Times New Roman" w:hAnsi="Times New Roman"/>
+          <w:lang w:val="fr-CA"/>
+        </w:rPr>
+      </w:pPr>
+      <w:r>
+        <w:rPr>
+          <w:rFonts w:ascii="Times New Roman" w:hAnsi="Times New Roman"/>
+          <w:lang w:val="fr-CA"/>
+        </w:rPr>
+        <w:t>[</w:t>
+      </w:r>
+      <w:r>
+        <w:rPr>
+          <w:rFonts w:ascii="Times New Roman" w:hAnsi="Times New Roman"/>
+          <w:lang w:val="fr-CA"/>
+        </w:rPr>
         <w:t>Décrivez b</w:t>
       </w:r>
       <w:r>
@@ -1561,7 +1677,14 @@
           <w:rFonts w:ascii="Times New Roman" w:hAnsi="Times New Roman"/>
           <w:lang w:val="fr-CA"/>
         </w:rPr>
-        <w:t>les conventions utilisées pour nommer vos tables, colonnes, clés primaires/étrangères, procédures, etc</w:t>
+        <w:t xml:space="preserve">les conventions utilisées pour nommer vos tables, colonnes, clés primaires/étrangères, procédures, </w:t>
+      </w:r>
+      <w:r>
+        <w:rPr>
+          <w:rFonts w:ascii="Times New Roman" w:hAnsi="Times New Roman"/>
+          <w:lang w:val="fr-CA"/>
+        </w:rPr>
+        <w:t>etc</w:t>
       </w:r>
       <w:r>
         <w:rPr>
@@ -1570,6 +1693,330 @@
         </w:rPr>
         <w:t>.]</w:t>
       </w:r>
+    </w:p>
+    <w:tbl>
+      <w:tblPr>
+        <w:tblStyle w:val="TableGrid"/>
+        <w:tblW w:w="0" w:type="auto"/>
+        <w:tblLayout w:type="fixed"/>
+        <w:tblLook w:val="06A0" w:firstRow="1" w:lastRow="0" w:firstColumn="1" w:lastColumn="0" w:noHBand="1" w:noVBand="1"/>
+      </w:tblPr>
+      <w:tblGrid>
+        <w:gridCol w:w="4680"/>
+        <w:gridCol w:w="4680"/>
+      </w:tblGrid>
+      <w:tr>
+        <w:trPr>
+          <w:trHeight w:val="300"/>
+        </w:trPr>
+        <w:tc>
+          <w:tcPr>
+            <w:tcW w:w="4680" w:type="dxa"/>
+            <w:tcMar/>
+          </w:tcPr>
+          <w:p>
+            <w:pPr>
+              <w:pStyle w:val="Normal"/>
+              <w:rPr>
+                <w:rFonts w:ascii="Times New Roman" w:hAnsi="Times New Roman"/>
+                <w:lang w:val="fr-CA"/>
+              </w:rPr>
+            </w:pPr>
+            <w:r>
+              <w:rPr>
+                <w:rFonts w:ascii="Times New Roman" w:hAnsi="Times New Roman"/>
+                <w:lang w:val="fr-CA"/>
+              </w:rPr>
+              <w:t>Table</w:t>
+            </w:r>
+          </w:p>
+        </w:tc>
+        <w:tc>
+          <w:tcPr>
+            <w:tcW w:w="4680" w:type="dxa"/>
+            <w:tcMar/>
+          </w:tcPr>
+          <w:p>
+            <w:pPr>
+              <w:pStyle w:val="Normal"/>
+              <w:rPr>
+                <w:rFonts w:ascii="Times New Roman" w:hAnsi="Times New Roman"/>
+                <w:lang w:val="fr-CA"/>
+              </w:rPr>
+            </w:pPr>
+            <w:r>
+              <w:rPr>
+                <w:rFonts w:ascii="Times New Roman" w:hAnsi="Times New Roman"/>
+                <w:lang w:val="fr-CA"/>
+              </w:rPr>
+              <w:t>Description</w:t>
+            </w:r>
+          </w:p>
+        </w:tc>
+      </w:tr>
+      <w:tr>
+        <w:trPr>
+          <w:trHeight w:val="300"/>
+        </w:trPr>
+        <w:tc>
+          <w:tcPr>
+            <w:tcW w:w="4680" w:type="dxa"/>
+            <w:tcMar/>
+          </w:tcPr>
+          <w:p>
+            <w:pPr>
+              <w:pStyle w:val="Normal"/>
+              <w:rPr>
+                <w:rFonts w:ascii="Times New Roman" w:hAnsi="Times New Roman"/>
+                <w:lang w:val="fr-CA"/>
+              </w:rPr>
+            </w:pPr>
+          </w:p>
+        </w:tc>
+        <w:tc>
+          <w:tcPr>
+            <w:tcW w:w="4680" w:type="dxa"/>
+            <w:tcMar/>
+          </w:tcPr>
+          <w:p>
+            <w:pPr>
+              <w:pStyle w:val="Normal"/>
+              <w:rPr>
+                <w:rFonts w:ascii="Times New Roman" w:hAnsi="Times New Roman"/>
+                <w:lang w:val="fr-CA"/>
+              </w:rPr>
+            </w:pPr>
+          </w:p>
+        </w:tc>
+      </w:tr>
+      <w:tr>
+        <w:trPr>
+          <w:trHeight w:val="300"/>
+        </w:trPr>
+        <w:tc>
+          <w:tcPr>
+            <w:tcW w:w="4680" w:type="dxa"/>
+            <w:tcMar/>
+          </w:tcPr>
+          <w:p>
+            <w:pPr>
+              <w:pStyle w:val="Normal"/>
+              <w:rPr>
+                <w:rFonts w:ascii="Times New Roman" w:hAnsi="Times New Roman"/>
+                <w:lang w:val="fr-CA"/>
+              </w:rPr>
+            </w:pPr>
+          </w:p>
+        </w:tc>
+        <w:tc>
+          <w:tcPr>
+            <w:tcW w:w="4680" w:type="dxa"/>
+            <w:tcMar/>
+          </w:tcPr>
+          <w:p>
+            <w:pPr>
+              <w:pStyle w:val="Normal"/>
+              <w:rPr>
+                <w:rFonts w:ascii="Times New Roman" w:hAnsi="Times New Roman"/>
+                <w:lang w:val="fr-CA"/>
+              </w:rPr>
+            </w:pPr>
+          </w:p>
+        </w:tc>
+      </w:tr>
+      <w:tr>
+        <w:trPr>
+          <w:trHeight w:val="300"/>
+        </w:trPr>
+        <w:tc>
+          <w:tcPr>
+            <w:tcW w:w="4680" w:type="dxa"/>
+            <w:tcMar/>
+          </w:tcPr>
+          <w:p>
+            <w:pPr>
+              <w:pStyle w:val="Normal"/>
+              <w:rPr>
+                <w:rFonts w:ascii="Times New Roman" w:hAnsi="Times New Roman"/>
+                <w:lang w:val="fr-CA"/>
+              </w:rPr>
+            </w:pPr>
+          </w:p>
+        </w:tc>
+        <w:tc>
+          <w:tcPr>
+            <w:tcW w:w="4680" w:type="dxa"/>
+            <w:tcMar/>
+          </w:tcPr>
+          <w:p>
+            <w:pPr>
+              <w:pStyle w:val="Normal"/>
+              <w:rPr>
+                <w:rFonts w:ascii="Times New Roman" w:hAnsi="Times New Roman"/>
+                <w:lang w:val="fr-CA"/>
+              </w:rPr>
+            </w:pPr>
+          </w:p>
+        </w:tc>
+      </w:tr>
+      <w:tr>
+        <w:trPr>
+          <w:trHeight w:val="300"/>
+        </w:trPr>
+        <w:tc>
+          <w:tcPr>
+            <w:tcW w:w="4680" w:type="dxa"/>
+            <w:tcMar/>
+          </w:tcPr>
+          <w:p>
+            <w:pPr>
+              <w:pStyle w:val="Normal"/>
+              <w:rPr>
+                <w:rFonts w:ascii="Times New Roman" w:hAnsi="Times New Roman"/>
+                <w:lang w:val="fr-CA"/>
+              </w:rPr>
+            </w:pPr>
+          </w:p>
+        </w:tc>
+        <w:tc>
+          <w:tcPr>
+            <w:tcW w:w="4680" w:type="dxa"/>
+            <w:tcMar/>
+          </w:tcPr>
+          <w:p>
+            <w:pPr>
+              <w:pStyle w:val="Normal"/>
+              <w:rPr>
+                <w:rFonts w:ascii="Times New Roman" w:hAnsi="Times New Roman"/>
+                <w:lang w:val="fr-CA"/>
+              </w:rPr>
+            </w:pPr>
+          </w:p>
+        </w:tc>
+      </w:tr>
+      <w:tr>
+        <w:trPr>
+          <w:trHeight w:val="300"/>
+        </w:trPr>
+        <w:tc>
+          <w:tcPr>
+            <w:tcW w:w="4680" w:type="dxa"/>
+            <w:tcMar/>
+          </w:tcPr>
+          <w:p>
+            <w:pPr>
+              <w:pStyle w:val="Normal"/>
+              <w:rPr>
+                <w:rFonts w:ascii="Times New Roman" w:hAnsi="Times New Roman"/>
+                <w:lang w:val="fr-CA"/>
+              </w:rPr>
+            </w:pPr>
+          </w:p>
+        </w:tc>
+        <w:tc>
+          <w:tcPr>
+            <w:tcW w:w="4680" w:type="dxa"/>
+            <w:tcMar/>
+          </w:tcPr>
+          <w:p>
+            <w:pPr>
+              <w:pStyle w:val="Normal"/>
+              <w:rPr>
+                <w:rFonts w:ascii="Times New Roman" w:hAnsi="Times New Roman"/>
+                <w:lang w:val="fr-CA"/>
+              </w:rPr>
+            </w:pPr>
+          </w:p>
+        </w:tc>
+      </w:tr>
+      <w:tr>
+        <w:trPr>
+          <w:trHeight w:val="300"/>
+        </w:trPr>
+        <w:tc>
+          <w:tcPr>
+            <w:tcW w:w="4680" w:type="dxa"/>
+            <w:tcMar/>
+          </w:tcPr>
+          <w:p>
+            <w:pPr>
+              <w:pStyle w:val="Normal"/>
+              <w:rPr>
+                <w:rFonts w:ascii="Times New Roman" w:hAnsi="Times New Roman"/>
+                <w:lang w:val="fr-CA"/>
+              </w:rPr>
+            </w:pPr>
+          </w:p>
+        </w:tc>
+        <w:tc>
+          <w:tcPr>
+            <w:tcW w:w="4680" w:type="dxa"/>
+            <w:tcMar/>
+          </w:tcPr>
+          <w:p>
+            <w:pPr>
+              <w:pStyle w:val="Normal"/>
+              <w:rPr>
+                <w:rFonts w:ascii="Times New Roman" w:hAnsi="Times New Roman"/>
+                <w:lang w:val="fr-CA"/>
+              </w:rPr>
+            </w:pPr>
+          </w:p>
+        </w:tc>
+      </w:tr>
+      <w:tr>
+        <w:trPr>
+          <w:trHeight w:val="300"/>
+        </w:trPr>
+        <w:tc>
+          <w:tcPr>
+            <w:tcW w:w="4680" w:type="dxa"/>
+            <w:tcMar/>
+          </w:tcPr>
+          <w:p>
+            <w:pPr>
+              <w:pStyle w:val="Normal"/>
+              <w:rPr>
+                <w:rFonts w:ascii="Times New Roman" w:hAnsi="Times New Roman"/>
+                <w:lang w:val="fr-CA"/>
+              </w:rPr>
+            </w:pPr>
+          </w:p>
+        </w:tc>
+        <w:tc>
+          <w:tcPr>
+            <w:tcW w:w="4680" w:type="dxa"/>
+            <w:tcMar/>
+          </w:tcPr>
+          <w:p>
+            <w:pPr>
+              <w:pStyle w:val="Normal"/>
+              <w:rPr>
+                <w:rFonts w:ascii="Times New Roman" w:hAnsi="Times New Roman"/>
+                <w:lang w:val="fr-CA"/>
+              </w:rPr>
+            </w:pPr>
+          </w:p>
+        </w:tc>
+      </w:tr>
+    </w:tbl>
+    <w:p>
+      <w:pPr>
+        <w:pStyle w:val="Normal"/>
+        <w:rPr>
+          <w:rFonts w:ascii="Times New Roman" w:hAnsi="Times New Roman"/>
+          <w:lang w:val="fr-CA"/>
+        </w:rPr>
+      </w:pPr>
+    </w:p>
+    <w:p>
+      <w:pPr>
+        <w:pStyle w:val="Normal"/>
+        <w:rPr>
+          <w:rFonts w:ascii="Times New Roman" w:hAnsi="Times New Roman"/>
+          <w:lang w:val="fr-CA"/>
+        </w:rPr>
+      </w:pPr>
     </w:p>
     <w:p>
       <w:pPr>
@@ -2211,7 +2658,7 @@
       <w:footerReference w:type="default" r:id="rId12"/>
       <w:headerReference w:type="first" r:id="rId13"/>
       <w:footerReference w:type="first" r:id="rId14"/>
-      <w:pgSz w:w="12240" w:h="15840"/>
+      <w:pgSz w:w="12240" w:h="15840" w:orient="portrait"/>
       <w:pgMar w:top="1440" w:right="1440" w:bottom="1440" w:left="1440" w:header="720" w:footer="720" w:gutter="0"/>
       <w:cols w:space="720"/>
       <w:docGrid w:linePitch="360"/>
@@ -2619,7 +3066,7 @@
   <w:docDefaults>
     <w:rPrDefault>
       <w:rPr>
-        <w:rFonts w:asciiTheme="minorHAnsi" w:eastAsiaTheme="minorHAnsi" w:hAnsiTheme="minorHAnsi" w:cstheme="minorBidi"/>
+        <w:rFonts w:asciiTheme="minorHAnsi" w:hAnsiTheme="minorHAnsi" w:eastAsiaTheme="minorHAnsi" w:cstheme="minorBidi"/>
         <w:sz w:val="22"/>
         <w:szCs w:val="22"/>
         <w:lang w:val="en-US" w:eastAsia="en-US" w:bidi="ar-SA"/>
@@ -2634,14 +3081,14 @@
   <w:latentStyles w:defLockedState="0" w:defUIPriority="99" w:defSemiHidden="0" w:defUnhideWhenUsed="0" w:defQFormat="0" w:count="376">
     <w:lsdException w:name="Normal" w:uiPriority="0" w:qFormat="1"/>
     <w:lsdException w:name="heading 1" w:uiPriority="9" w:qFormat="1"/>
-    <w:lsdException w:name="heading 2" w:semiHidden="1" w:uiPriority="9" w:unhideWhenUsed="1" w:qFormat="1"/>
-    <w:lsdException w:name="heading 3" w:semiHidden="1" w:uiPriority="9" w:unhideWhenUsed="1" w:qFormat="1"/>
-    <w:lsdException w:name="heading 4" w:semiHidden="1" w:uiPriority="9" w:unhideWhenUsed="1" w:qFormat="1"/>
-    <w:lsdException w:name="heading 5" w:semiHidden="1" w:uiPriority="9" w:unhideWhenUsed="1" w:qFormat="1"/>
-    <w:lsdException w:name="heading 6" w:semiHidden="1" w:uiPriority="9" w:unhideWhenUsed="1" w:qFormat="1"/>
-    <w:lsdException w:name="heading 7" w:semiHidden="1" w:uiPriority="9" w:unhideWhenUsed="1" w:qFormat="1"/>
-    <w:lsdException w:name="heading 8" w:semiHidden="1" w:uiPriority="9" w:unhideWhenUsed="1" w:qFormat="1"/>
-    <w:lsdException w:name="heading 9" w:semiHidden="1" w:uiPriority="9" w:unhideWhenUsed="1" w:qFormat="1"/>
+    <w:lsdException w:name="heading 2" w:uiPriority="9" w:semiHidden="1" w:unhideWhenUsed="1" w:qFormat="1"/>
+    <w:lsdException w:name="heading 3" w:uiPriority="9" w:semiHidden="1" w:unhideWhenUsed="1" w:qFormat="1"/>
+    <w:lsdException w:name="heading 4" w:uiPriority="9" w:semiHidden="1" w:unhideWhenUsed="1" w:qFormat="1"/>
+    <w:lsdException w:name="heading 5" w:uiPriority="9" w:semiHidden="1" w:unhideWhenUsed="1" w:qFormat="1"/>
+    <w:lsdException w:name="heading 6" w:uiPriority="9" w:semiHidden="1" w:unhideWhenUsed="1" w:qFormat="1"/>
+    <w:lsdException w:name="heading 7" w:uiPriority="9" w:semiHidden="1" w:unhideWhenUsed="1" w:qFormat="1"/>
+    <w:lsdException w:name="heading 8" w:uiPriority="9" w:semiHidden="1" w:unhideWhenUsed="1" w:qFormat="1"/>
+    <w:lsdException w:name="heading 9" w:uiPriority="9" w:semiHidden="1" w:unhideWhenUsed="1" w:qFormat="1"/>
     <w:lsdException w:name="index 1" w:semiHidden="1" w:unhideWhenUsed="1"/>
     <w:lsdException w:name="index 2" w:semiHidden="1" w:unhideWhenUsed="1"/>
     <w:lsdException w:name="index 3" w:semiHidden="1" w:unhideWhenUsed="1"/>
@@ -2651,22 +3098,22 @@
     <w:lsdException w:name="index 7" w:semiHidden="1" w:unhideWhenUsed="1"/>
     <w:lsdException w:name="index 8" w:semiHidden="1" w:unhideWhenUsed="1"/>
     <w:lsdException w:name="index 9" w:semiHidden="1" w:unhideWhenUsed="1"/>
-    <w:lsdException w:name="toc 1" w:semiHidden="1" w:uiPriority="39" w:unhideWhenUsed="1"/>
-    <w:lsdException w:name="toc 2" w:semiHidden="1" w:uiPriority="39" w:unhideWhenUsed="1"/>
-    <w:lsdException w:name="toc 3" w:semiHidden="1" w:uiPriority="39" w:unhideWhenUsed="1"/>
-    <w:lsdException w:name="toc 4" w:semiHidden="1" w:uiPriority="39" w:unhideWhenUsed="1"/>
-    <w:lsdException w:name="toc 5" w:semiHidden="1" w:uiPriority="39" w:unhideWhenUsed="1"/>
-    <w:lsdException w:name="toc 6" w:semiHidden="1" w:uiPriority="39" w:unhideWhenUsed="1"/>
-    <w:lsdException w:name="toc 7" w:semiHidden="1" w:uiPriority="39" w:unhideWhenUsed="1"/>
-    <w:lsdException w:name="toc 8" w:semiHidden="1" w:uiPriority="39" w:unhideWhenUsed="1"/>
-    <w:lsdException w:name="toc 9" w:semiHidden="1" w:uiPriority="39" w:unhideWhenUsed="1"/>
+    <w:lsdException w:name="toc 1" w:uiPriority="39" w:semiHidden="1" w:unhideWhenUsed="1"/>
+    <w:lsdException w:name="toc 2" w:uiPriority="39" w:semiHidden="1" w:unhideWhenUsed="1"/>
+    <w:lsdException w:name="toc 3" w:uiPriority="39" w:semiHidden="1" w:unhideWhenUsed="1"/>
+    <w:lsdException w:name="toc 4" w:uiPriority="39" w:semiHidden="1" w:unhideWhenUsed="1"/>
+    <w:lsdException w:name="toc 5" w:uiPriority="39" w:semiHidden="1" w:unhideWhenUsed="1"/>
+    <w:lsdException w:name="toc 6" w:uiPriority="39" w:semiHidden="1" w:unhideWhenUsed="1"/>
+    <w:lsdException w:name="toc 7" w:uiPriority="39" w:semiHidden="1" w:unhideWhenUsed="1"/>
+    <w:lsdException w:name="toc 8" w:uiPriority="39" w:semiHidden="1" w:unhideWhenUsed="1"/>
+    <w:lsdException w:name="toc 9" w:uiPriority="39" w:semiHidden="1" w:unhideWhenUsed="1"/>
     <w:lsdException w:name="Normal Indent" w:semiHidden="1" w:unhideWhenUsed="1"/>
     <w:lsdException w:name="footnote text" w:semiHidden="1" w:unhideWhenUsed="1"/>
     <w:lsdException w:name="annotation text" w:semiHidden="1" w:unhideWhenUsed="1"/>
     <w:lsdException w:name="header" w:semiHidden="1" w:unhideWhenUsed="1"/>
     <w:lsdException w:name="footer" w:semiHidden="1" w:unhideWhenUsed="1"/>
     <w:lsdException w:name="index heading" w:semiHidden="1" w:unhideWhenUsed="1"/>
-    <w:lsdException w:name="caption" w:semiHidden="1" w:uiPriority="35" w:unhideWhenUsed="1" w:qFormat="1"/>
+    <w:lsdException w:name="caption" w:uiPriority="35" w:semiHidden="1" w:unhideWhenUsed="1" w:qFormat="1"/>
     <w:lsdException w:name="table of figures" w:semiHidden="1" w:unhideWhenUsed="1"/>
     <w:lsdException w:name="envelope address" w:semiHidden="1" w:unhideWhenUsed="1"/>
     <w:lsdException w:name="envelope return" w:semiHidden="1" w:unhideWhenUsed="1"/>
@@ -2697,7 +3144,7 @@
     <w:lsdException w:name="Title" w:uiPriority="10" w:qFormat="1"/>
     <w:lsdException w:name="Closing" w:semiHidden="1" w:unhideWhenUsed="1"/>
     <w:lsdException w:name="Signature" w:semiHidden="1" w:unhideWhenUsed="1"/>
-    <w:lsdException w:name="Default Paragraph Font" w:semiHidden="1" w:uiPriority="1" w:unhideWhenUsed="1"/>
+    <w:lsdException w:name="Default Paragraph Font" w:uiPriority="1" w:semiHidden="1" w:unhideWhenUsed="1"/>
     <w:lsdException w:name="Body Text" w:semiHidden="1" w:unhideWhenUsed="1"/>
     <w:lsdException w:name="Body Text Indent" w:semiHidden="1" w:unhideWhenUsed="1"/>
     <w:lsdException w:name="List Continue" w:semiHidden="1" w:unhideWhenUsed="1"/>
@@ -2897,8 +3344,8 @@
     <w:lsdException w:name="Subtle Reference" w:uiPriority="31" w:qFormat="1"/>
     <w:lsdException w:name="Intense Reference" w:uiPriority="32" w:qFormat="1"/>
     <w:lsdException w:name="Book Title" w:uiPriority="33" w:qFormat="1"/>
-    <w:lsdException w:name="Bibliography" w:semiHidden="1" w:uiPriority="37" w:unhideWhenUsed="1"/>
-    <w:lsdException w:name="TOC Heading" w:semiHidden="1" w:uiPriority="39" w:unhideWhenUsed="1" w:qFormat="1"/>
+    <w:lsdException w:name="Bibliography" w:uiPriority="37" w:semiHidden="1" w:unhideWhenUsed="1"/>
+    <w:lsdException w:name="TOC Heading" w:uiPriority="39" w:semiHidden="1" w:unhideWhenUsed="1" w:qFormat="1"/>
     <w:lsdException w:name="Grid Table 4" w:uiPriority="49"/>
     <w:lsdException w:name="Grid Table 5 Dark" w:uiPriority="50"/>
     <w:lsdException w:name="Grid Table 6 Colorful" w:uiPriority="51"/>
@@ -3000,7 +3447,7 @@
     <w:lsdException w:name="Unresolved Mention" w:semiHidden="1" w:unhideWhenUsed="1"/>
     <w:lsdException w:name="Smart Link" w:semiHidden="1" w:unhideWhenUsed="1"/>
   </w:latentStyles>
-  <w:style w:type="paragraph" w:default="1" w:styleId="Normal">
+  <w:style w:type="paragraph" w:styleId="Normal" w:default="1">
     <w:name w:val="Normal"/>
     <w:qFormat/>
     <w:rsid w:val="00930346"/>
@@ -3009,7 +3456,7 @@
       <w:jc w:val="both"/>
     </w:pPr>
     <w:rPr>
-      <w:rFonts w:ascii="Calibri" w:eastAsia="Times New Roman" w:hAnsi="Calibri" w:cs="Times New Roman"/>
+      <w:rFonts w:ascii="Calibri" w:hAnsi="Calibri" w:eastAsia="Times New Roman" w:cs="Times New Roman"/>
       <w:lang w:bidi="en-US"/>
     </w:rPr>
   </w:style>
@@ -3031,7 +3478,7 @@
       <w:outlineLvl w:val="0"/>
     </w:pPr>
     <w:rPr>
-      <w:rFonts w:asciiTheme="majorHAnsi" w:eastAsiaTheme="majorEastAsia" w:hAnsiTheme="majorHAnsi" w:cstheme="majorBidi"/>
+      <w:rFonts w:asciiTheme="majorHAnsi" w:hAnsiTheme="majorHAnsi" w:eastAsiaTheme="majorEastAsia" w:cstheme="majorBidi"/>
       <w:b/>
       <w:bCs/>
       <w:sz w:val="28"/>
@@ -3059,7 +3506,7 @@
       <w:outlineLvl w:val="1"/>
     </w:pPr>
     <w:rPr>
-      <w:rFonts w:asciiTheme="majorHAnsi" w:eastAsiaTheme="majorEastAsia" w:hAnsiTheme="majorHAnsi" w:cstheme="majorBidi"/>
+      <w:rFonts w:asciiTheme="majorHAnsi" w:hAnsiTheme="majorHAnsi" w:eastAsiaTheme="majorEastAsia" w:cstheme="majorBidi"/>
       <w:b/>
       <w:bCs/>
       <w:color w:val="000000" w:themeColor="text1"/>
@@ -3089,7 +3536,7 @@
       <w:outlineLvl w:val="2"/>
     </w:pPr>
     <w:rPr>
-      <w:rFonts w:asciiTheme="majorHAnsi" w:eastAsiaTheme="majorEastAsia" w:hAnsiTheme="majorHAnsi" w:cstheme="majorBidi"/>
+      <w:rFonts w:asciiTheme="majorHAnsi" w:hAnsiTheme="majorHAnsi" w:eastAsiaTheme="majorEastAsia" w:cstheme="majorBidi"/>
       <w:b/>
       <w:bCs/>
       <w:color w:val="4F81BD" w:themeColor="accent1"/>
@@ -3116,7 +3563,7 @@
       <w:outlineLvl w:val="3"/>
     </w:pPr>
     <w:rPr>
-      <w:rFonts w:asciiTheme="majorHAnsi" w:eastAsiaTheme="majorEastAsia" w:hAnsiTheme="majorHAnsi" w:cstheme="majorBidi"/>
+      <w:rFonts w:asciiTheme="majorHAnsi" w:hAnsiTheme="majorHAnsi" w:eastAsiaTheme="majorEastAsia" w:cstheme="majorBidi"/>
       <w:b/>
       <w:bCs/>
       <w:i/>
@@ -3145,7 +3592,7 @@
       <w:outlineLvl w:val="4"/>
     </w:pPr>
     <w:rPr>
-      <w:rFonts w:asciiTheme="majorHAnsi" w:eastAsiaTheme="majorEastAsia" w:hAnsiTheme="majorHAnsi" w:cstheme="majorBidi"/>
+      <w:rFonts w:asciiTheme="majorHAnsi" w:hAnsiTheme="majorHAnsi" w:eastAsiaTheme="majorEastAsia" w:cstheme="majorBidi"/>
       <w:color w:val="243F60" w:themeColor="accent1" w:themeShade="7F"/>
     </w:rPr>
   </w:style>
@@ -3170,7 +3617,7 @@
       <w:outlineLvl w:val="5"/>
     </w:pPr>
     <w:rPr>
-      <w:rFonts w:asciiTheme="majorHAnsi" w:eastAsiaTheme="majorEastAsia" w:hAnsiTheme="majorHAnsi" w:cstheme="majorBidi"/>
+      <w:rFonts w:asciiTheme="majorHAnsi" w:hAnsiTheme="majorHAnsi" w:eastAsiaTheme="majorEastAsia" w:cstheme="majorBidi"/>
       <w:i/>
       <w:iCs/>
       <w:color w:val="243F60" w:themeColor="accent1" w:themeShade="7F"/>
@@ -3197,7 +3644,7 @@
       <w:outlineLvl w:val="6"/>
     </w:pPr>
     <w:rPr>
-      <w:rFonts w:asciiTheme="majorHAnsi" w:eastAsiaTheme="majorEastAsia" w:hAnsiTheme="majorHAnsi" w:cstheme="majorBidi"/>
+      <w:rFonts w:asciiTheme="majorHAnsi" w:hAnsiTheme="majorHAnsi" w:eastAsiaTheme="majorEastAsia" w:cstheme="majorBidi"/>
       <w:i/>
       <w:iCs/>
       <w:color w:val="404040" w:themeColor="text1" w:themeTint="BF"/>
@@ -3224,7 +3671,7 @@
       <w:outlineLvl w:val="7"/>
     </w:pPr>
     <w:rPr>
-      <w:rFonts w:asciiTheme="majorHAnsi" w:eastAsiaTheme="majorEastAsia" w:hAnsiTheme="majorHAnsi" w:cstheme="majorBidi"/>
+      <w:rFonts w:asciiTheme="majorHAnsi" w:hAnsiTheme="majorHAnsi" w:eastAsiaTheme="majorEastAsia" w:cstheme="majorBidi"/>
       <w:color w:val="404040" w:themeColor="text1" w:themeTint="BF"/>
       <w:sz w:val="20"/>
       <w:szCs w:val="20"/>
@@ -3251,7 +3698,7 @@
       <w:outlineLvl w:val="8"/>
     </w:pPr>
     <w:rPr>
-      <w:rFonts w:asciiTheme="majorHAnsi" w:eastAsiaTheme="majorEastAsia" w:hAnsiTheme="majorHAnsi" w:cstheme="majorBidi"/>
+      <w:rFonts w:asciiTheme="majorHAnsi" w:hAnsiTheme="majorHAnsi" w:eastAsiaTheme="majorEastAsia" w:cstheme="majorBidi"/>
       <w:i/>
       <w:iCs/>
       <w:color w:val="404040" w:themeColor="text1" w:themeTint="BF"/>
@@ -3259,13 +3706,13 @@
       <w:szCs w:val="20"/>
     </w:rPr>
   </w:style>
-  <w:style w:type="character" w:default="1" w:styleId="DefaultParagraphFont">
+  <w:style w:type="character" w:styleId="DefaultParagraphFont" w:default="1">
     <w:name w:val="Default Paragraph Font"/>
     <w:uiPriority w:val="1"/>
     <w:semiHidden/>
     <w:unhideWhenUsed/>
   </w:style>
-  <w:style w:type="table" w:default="1" w:styleId="TableNormal">
+  <w:style w:type="table" w:styleId="TableNormal" w:default="1">
     <w:name w:val="Normal Table"/>
     <w:uiPriority w:val="99"/>
     <w:semiHidden/>
@@ -3280,13 +3727,13 @@
       </w:tblCellMar>
     </w:tblPr>
   </w:style>
-  <w:style w:type="numbering" w:default="1" w:styleId="NoList">
+  <w:style w:type="numbering" w:styleId="NoList" w:default="1">
     <w:name w:val="No List"/>
     <w:uiPriority w:val="99"/>
     <w:semiHidden/>
     <w:unhideWhenUsed/>
   </w:style>
-  <w:style w:type="paragraph" w:customStyle="1" w:styleId="TitleCover">
+  <w:style w:type="paragraph" w:styleId="TitleCover" w:customStyle="1">
     <w:name w:val="Title Cover"/>
     <w:basedOn w:val="Normal"/>
     <w:next w:val="Normal"/>
@@ -3308,7 +3755,7 @@
       <w:lang w:val="fr-CA" w:bidi="ar-SA"/>
     </w:rPr>
   </w:style>
-  <w:style w:type="paragraph" w:customStyle="1" w:styleId="TableText">
+  <w:style w:type="paragraph" w:styleId="TableText" w:customStyle="1">
     <w:name w:val="Table Text"/>
     <w:basedOn w:val="BodyText"/>
     <w:rsid w:val="00930346"/>
@@ -3336,7 +3783,7 @@
       <w:spacing w:after="120"/>
     </w:pPr>
   </w:style>
-  <w:style w:type="character" w:customStyle="1" w:styleId="BodyTextChar">
+  <w:style w:type="character" w:styleId="BodyTextChar" w:customStyle="1">
     <w:name w:val="Body Text Char"/>
     <w:basedOn w:val="DefaultParagraphFont"/>
     <w:link w:val="BodyText"/>
@@ -3344,18 +3791,18 @@
     <w:semiHidden/>
     <w:rsid w:val="00930346"/>
     <w:rPr>
-      <w:rFonts w:ascii="Calibri" w:eastAsia="Times New Roman" w:hAnsi="Calibri" w:cs="Times New Roman"/>
+      <w:rFonts w:ascii="Calibri" w:hAnsi="Calibri" w:eastAsia="Times New Roman" w:cs="Times New Roman"/>
       <w:lang w:bidi="en-US"/>
     </w:rPr>
   </w:style>
-  <w:style w:type="character" w:customStyle="1" w:styleId="Heading1Char">
+  <w:style w:type="character" w:styleId="Heading1Char" w:customStyle="1">
     <w:name w:val="Heading 1 Char"/>
     <w:basedOn w:val="DefaultParagraphFont"/>
     <w:link w:val="Heading1"/>
     <w:uiPriority w:val="9"/>
     <w:rsid w:val="00833457"/>
     <w:rPr>
-      <w:rFonts w:asciiTheme="majorHAnsi" w:eastAsiaTheme="majorEastAsia" w:hAnsiTheme="majorHAnsi" w:cstheme="majorBidi"/>
+      <w:rFonts w:asciiTheme="majorHAnsi" w:hAnsiTheme="majorHAnsi" w:eastAsiaTheme="majorEastAsia" w:cstheme="majorBidi"/>
       <w:b/>
       <w:bCs/>
       <w:sz w:val="28"/>
@@ -3378,14 +3825,14 @@
       <w:spacing w:after="0"/>
     </w:pPr>
   </w:style>
-  <w:style w:type="character" w:customStyle="1" w:styleId="HeaderChar">
+  <w:style w:type="character" w:styleId="HeaderChar" w:customStyle="1">
     <w:name w:val="Header Char"/>
     <w:basedOn w:val="DefaultParagraphFont"/>
     <w:link w:val="Header"/>
     <w:uiPriority w:val="99"/>
     <w:rsid w:val="000C5F56"/>
     <w:rPr>
-      <w:rFonts w:ascii="Calibri" w:eastAsia="Times New Roman" w:hAnsi="Calibri" w:cs="Times New Roman"/>
+      <w:rFonts w:ascii="Calibri" w:hAnsi="Calibri" w:eastAsia="Times New Roman" w:cs="Times New Roman"/>
       <w:lang w:bidi="en-US"/>
     </w:rPr>
   </w:style>
@@ -3404,14 +3851,14 @@
       <w:spacing w:after="0"/>
     </w:pPr>
   </w:style>
-  <w:style w:type="character" w:customStyle="1" w:styleId="FooterChar">
+  <w:style w:type="character" w:styleId="FooterChar" w:customStyle="1">
     <w:name w:val="Footer Char"/>
     <w:basedOn w:val="DefaultParagraphFont"/>
     <w:link w:val="Footer"/>
     <w:uiPriority w:val="99"/>
     <w:rsid w:val="000C5F56"/>
     <w:rPr>
-      <w:rFonts w:ascii="Calibri" w:eastAsia="Times New Roman" w:hAnsi="Calibri" w:cs="Times New Roman"/>
+      <w:rFonts w:ascii="Calibri" w:hAnsi="Calibri" w:eastAsia="Times New Roman" w:cs="Times New Roman"/>
       <w:lang w:bidi="en-US"/>
     </w:rPr>
   </w:style>
@@ -3432,7 +3879,7 @@
       <w:szCs w:val="18"/>
     </w:rPr>
   </w:style>
-  <w:style w:type="character" w:customStyle="1" w:styleId="BalloonTextChar">
+  <w:style w:type="character" w:styleId="BalloonTextChar" w:customStyle="1">
     <w:name w:val="Balloon Text Char"/>
     <w:basedOn w:val="DefaultParagraphFont"/>
     <w:link w:val="BalloonText"/>
@@ -3440,7 +3887,7 @@
     <w:semiHidden/>
     <w:rsid w:val="00CD7366"/>
     <w:rPr>
-      <w:rFonts w:ascii="Lucida Grande" w:eastAsia="Times New Roman" w:hAnsi="Lucida Grande" w:cs="Lucida Grande"/>
+      <w:rFonts w:ascii="Lucida Grande" w:hAnsi="Lucida Grande" w:eastAsia="Times New Roman" w:cs="Lucida Grande"/>
       <w:sz w:val="18"/>
       <w:szCs w:val="18"/>
       <w:lang w:bidi="en-US"/>
@@ -3459,14 +3906,14 @@
       <w:szCs w:val="24"/>
     </w:rPr>
   </w:style>
-  <w:style w:type="character" w:customStyle="1" w:styleId="Heading2Char">
+  <w:style w:type="character" w:styleId="Heading2Char" w:customStyle="1">
     <w:name w:val="Heading 2 Char"/>
     <w:basedOn w:val="DefaultParagraphFont"/>
     <w:link w:val="Heading2"/>
     <w:uiPriority w:val="9"/>
     <w:rsid w:val="00420F0F"/>
     <w:rPr>
-      <w:rFonts w:asciiTheme="majorHAnsi" w:eastAsiaTheme="majorEastAsia" w:hAnsiTheme="majorHAnsi" w:cstheme="majorBidi"/>
+      <w:rFonts w:asciiTheme="majorHAnsi" w:hAnsiTheme="majorHAnsi" w:eastAsiaTheme="majorEastAsia" w:cstheme="majorBidi"/>
       <w:b/>
       <w:bCs/>
       <w:color w:val="000000" w:themeColor="text1"/>
@@ -3475,7 +3922,7 @@
       <w:lang w:val="fr-CA" w:bidi="en-US"/>
     </w:rPr>
   </w:style>
-  <w:style w:type="character" w:customStyle="1" w:styleId="Heading3Char">
+  <w:style w:type="character" w:styleId="Heading3Char" w:customStyle="1">
     <w:name w:val="Heading 3 Char"/>
     <w:basedOn w:val="DefaultParagraphFont"/>
     <w:link w:val="Heading3"/>
@@ -3483,14 +3930,14 @@
     <w:semiHidden/>
     <w:rsid w:val="00833457"/>
     <w:rPr>
-      <w:rFonts w:asciiTheme="majorHAnsi" w:eastAsiaTheme="majorEastAsia" w:hAnsiTheme="majorHAnsi" w:cstheme="majorBidi"/>
+      <w:rFonts w:asciiTheme="majorHAnsi" w:hAnsiTheme="majorHAnsi" w:eastAsiaTheme="majorEastAsia" w:cstheme="majorBidi"/>
       <w:b/>
       <w:bCs/>
       <w:color w:val="4F81BD" w:themeColor="accent1"/>
       <w:lang w:bidi="en-US"/>
     </w:rPr>
   </w:style>
-  <w:style w:type="character" w:customStyle="1" w:styleId="Heading4Char">
+  <w:style w:type="character" w:styleId="Heading4Char" w:customStyle="1">
     <w:name w:val="Heading 4 Char"/>
     <w:basedOn w:val="DefaultParagraphFont"/>
     <w:link w:val="Heading4"/>
@@ -3498,7 +3945,7 @@
     <w:semiHidden/>
     <w:rsid w:val="00833457"/>
     <w:rPr>
-      <w:rFonts w:asciiTheme="majorHAnsi" w:eastAsiaTheme="majorEastAsia" w:hAnsiTheme="majorHAnsi" w:cstheme="majorBidi"/>
+      <w:rFonts w:asciiTheme="majorHAnsi" w:hAnsiTheme="majorHAnsi" w:eastAsiaTheme="majorEastAsia" w:cstheme="majorBidi"/>
       <w:b/>
       <w:bCs/>
       <w:i/>
@@ -3507,7 +3954,7 @@
       <w:lang w:bidi="en-US"/>
     </w:rPr>
   </w:style>
-  <w:style w:type="character" w:customStyle="1" w:styleId="Heading5Char">
+  <w:style w:type="character" w:styleId="Heading5Char" w:customStyle="1">
     <w:name w:val="Heading 5 Char"/>
     <w:basedOn w:val="DefaultParagraphFont"/>
     <w:link w:val="Heading5"/>
@@ -3515,12 +3962,12 @@
     <w:semiHidden/>
     <w:rsid w:val="00833457"/>
     <w:rPr>
-      <w:rFonts w:asciiTheme="majorHAnsi" w:eastAsiaTheme="majorEastAsia" w:hAnsiTheme="majorHAnsi" w:cstheme="majorBidi"/>
+      <w:rFonts w:asciiTheme="majorHAnsi" w:hAnsiTheme="majorHAnsi" w:eastAsiaTheme="majorEastAsia" w:cstheme="majorBidi"/>
       <w:color w:val="243F60" w:themeColor="accent1" w:themeShade="7F"/>
       <w:lang w:bidi="en-US"/>
     </w:rPr>
   </w:style>
-  <w:style w:type="character" w:customStyle="1" w:styleId="Heading6Char">
+  <w:style w:type="character" w:styleId="Heading6Char" w:customStyle="1">
     <w:name w:val="Heading 6 Char"/>
     <w:basedOn w:val="DefaultParagraphFont"/>
     <w:link w:val="Heading6"/>
@@ -3528,14 +3975,14 @@
     <w:semiHidden/>
     <w:rsid w:val="00833457"/>
     <w:rPr>
-      <w:rFonts w:asciiTheme="majorHAnsi" w:eastAsiaTheme="majorEastAsia" w:hAnsiTheme="majorHAnsi" w:cstheme="majorBidi"/>
+      <w:rFonts w:asciiTheme="majorHAnsi" w:hAnsiTheme="majorHAnsi" w:eastAsiaTheme="majorEastAsia" w:cstheme="majorBidi"/>
       <w:i/>
       <w:iCs/>
       <w:color w:val="243F60" w:themeColor="accent1" w:themeShade="7F"/>
       <w:lang w:bidi="en-US"/>
     </w:rPr>
   </w:style>
-  <w:style w:type="character" w:customStyle="1" w:styleId="Heading7Char">
+  <w:style w:type="character" w:styleId="Heading7Char" w:customStyle="1">
     <w:name w:val="Heading 7 Char"/>
     <w:basedOn w:val="DefaultParagraphFont"/>
     <w:link w:val="Heading7"/>
@@ -3543,14 +3990,14 @@
     <w:semiHidden/>
     <w:rsid w:val="00833457"/>
     <w:rPr>
-      <w:rFonts w:asciiTheme="majorHAnsi" w:eastAsiaTheme="majorEastAsia" w:hAnsiTheme="majorHAnsi" w:cstheme="majorBidi"/>
+      <w:rFonts w:asciiTheme="majorHAnsi" w:hAnsiTheme="majorHAnsi" w:eastAsiaTheme="majorEastAsia" w:cstheme="majorBidi"/>
       <w:i/>
       <w:iCs/>
       <w:color w:val="404040" w:themeColor="text1" w:themeTint="BF"/>
       <w:lang w:bidi="en-US"/>
     </w:rPr>
   </w:style>
-  <w:style w:type="character" w:customStyle="1" w:styleId="Heading8Char">
+  <w:style w:type="character" w:styleId="Heading8Char" w:customStyle="1">
     <w:name w:val="Heading 8 Char"/>
     <w:basedOn w:val="DefaultParagraphFont"/>
     <w:link w:val="Heading8"/>
@@ -3558,14 +4005,14 @@
     <w:semiHidden/>
     <w:rsid w:val="00833457"/>
     <w:rPr>
-      <w:rFonts w:asciiTheme="majorHAnsi" w:eastAsiaTheme="majorEastAsia" w:hAnsiTheme="majorHAnsi" w:cstheme="majorBidi"/>
+      <w:rFonts w:asciiTheme="majorHAnsi" w:hAnsiTheme="majorHAnsi" w:eastAsiaTheme="majorEastAsia" w:cstheme="majorBidi"/>
       <w:color w:val="404040" w:themeColor="text1" w:themeTint="BF"/>
       <w:sz w:val="20"/>
       <w:szCs w:val="20"/>
       <w:lang w:bidi="en-US"/>
     </w:rPr>
   </w:style>
-  <w:style w:type="character" w:customStyle="1" w:styleId="Heading9Char">
+  <w:style w:type="character" w:styleId="Heading9Char" w:customStyle="1">
     <w:name w:val="Heading 9 Char"/>
     <w:basedOn w:val="DefaultParagraphFont"/>
     <w:link w:val="Heading9"/>
@@ -3573,7 +4020,7 @@
     <w:semiHidden/>
     <w:rsid w:val="00833457"/>
     <w:rPr>
-      <w:rFonts w:asciiTheme="majorHAnsi" w:eastAsiaTheme="majorEastAsia" w:hAnsiTheme="majorHAnsi" w:cstheme="majorBidi"/>
+      <w:rFonts w:asciiTheme="majorHAnsi" w:hAnsiTheme="majorHAnsi" w:eastAsiaTheme="majorEastAsia" w:cstheme="majorBidi"/>
       <w:i/>
       <w:iCs/>
       <w:color w:val="404040" w:themeColor="text1" w:themeTint="BF"/>
@@ -3581,6 +4028,32 @@
       <w:szCs w:val="20"/>
       <w:lang w:bidi="en-US"/>
     </w:rPr>
+  </w:style>
+  <w:style xmlns:w="http://schemas.openxmlformats.org/wordprocessingml/2006/main" w:type="table" w:styleId="TableGrid">
+    <w:name xmlns:w="http://schemas.openxmlformats.org/wordprocessingml/2006/main" w:val="Table Grid"/>
+    <w:basedOn xmlns:w="http://schemas.openxmlformats.org/wordprocessingml/2006/main" w:val="TableNormal"/>
+    <w:uiPriority xmlns:w="http://schemas.openxmlformats.org/wordprocessingml/2006/main" w:val="59"/>
+    <w:rsid xmlns:w="http://schemas.openxmlformats.org/wordprocessingml/2006/main" w:val="00FB4123"/>
+    <w:pPr xmlns:w="http://schemas.openxmlformats.org/wordprocessingml/2006/main">
+      <w:spacing w:after="0" w:line="240" w:lineRule="auto"/>
+    </w:pPr>
+    <w:tblPr xmlns:w="http://schemas.openxmlformats.org/wordprocessingml/2006/main">
+      <w:tblInd w:w="0" w:type="dxa"/>
+      <w:tblBorders>
+        <w:top w:val="single" w:color="000000" w:themeColor="text1" w:sz="4" w:space="0"/>
+        <w:left w:val="single" w:color="000000" w:themeColor="text1" w:sz="4" w:space="0"/>
+        <w:bottom w:val="single" w:color="000000" w:themeColor="text1" w:sz="4" w:space="0"/>
+        <w:right w:val="single" w:color="000000" w:themeColor="text1" w:sz="4" w:space="0"/>
+        <w:insideH w:val="single" w:color="000000" w:themeColor="text1" w:sz="4" w:space="0"/>
+        <w:insideV w:val="single" w:color="000000" w:themeColor="text1" w:sz="4" w:space="0"/>
+      </w:tblBorders>
+      <w:tblCellMar>
+        <w:top w:w="0" w:type="dxa"/>
+        <w:left w:w="108" w:type="dxa"/>
+        <w:bottom w:w="0" w:type="dxa"/>
+        <w:right w:w="108" w:type="dxa"/>
+      </w:tblCellMar>
+    </w:tblPr>
   </w:style>
 </w:styles>
 </file>
